--- a/02.02 - FTP Daniel Tejerizo Moretón.docx
+++ b/02.02 - FTP Daniel Tejerizo Moretón.docx
@@ -12,6 +12,7 @@
       <w:r>
         <w:rPr>
           <w:noProof/>
+          <w:lang w:eastAsia="es-ES"/>
         </w:rPr>
         <w:drawing>
           <wp:anchor distT="0" distB="0" distL="114300" distR="114300" simplePos="0" relativeHeight="251659264" behindDoc="0" locked="0" layoutInCell="1" allowOverlap="1" wp14:anchorId="7B582B6D" wp14:editId="0086E572">
@@ -39,7 +40,7 @@
                     </pic:cNvPicPr>
                   </pic:nvPicPr>
                   <pic:blipFill>
-                    <a:blip r:embed="rId4">
+                    <a:blip r:embed="rId5">
                       <a:extLst>
                         <a:ext uri="{28A0092B-C50C-407E-A947-70E740481C1C}">
                           <a14:useLocalDpi xmlns:a14="http://schemas.microsoft.com/office/drawing/2010/main" val="0"/>
@@ -217,6 +218,7 @@
       <w:r>
         <w:rPr>
           <w:noProof/>
+          <w:lang w:eastAsia="es-ES"/>
         </w:rPr>
         <mc:AlternateContent>
           <mc:Choice Requires="wpg">
@@ -457,667 +459,7 @@
                                   <w:color w:val="FFFFFF"/>
                                   <w:sz w:val="56"/>
                                 </w:rPr>
-                                <w:t xml:space="preserve">Lorem ipsum dolor sit </w:t>
-                              </w:r>
-                              <w:proofErr w:type="spellStart"/>
-                              <w:r>
-                                <w:rPr>
-                                  <w:rStyle w:val="sowc"/>
-                                  <w:rFonts w:ascii="Futura LT" w:hAnsi="Futura LT"/>
-                                  <w:color w:val="FFFFFF"/>
-                                  <w:sz w:val="56"/>
-                                </w:rPr>
-                                <w:t>amet</w:t>
-                              </w:r>
-                              <w:proofErr w:type="spellEnd"/>
-                              <w:r>
-                                <w:rPr>
-                                  <w:rStyle w:val="sowc"/>
-                                  <w:rFonts w:ascii="Futura LT" w:hAnsi="Futura LT"/>
-                                  <w:color w:val="FFFFFF"/>
-                                  <w:sz w:val="56"/>
-                                </w:rPr>
-                                <w:t xml:space="preserve">, </w:t>
-                              </w:r>
-                              <w:proofErr w:type="spellStart"/>
-                              <w:r>
-                                <w:rPr>
-                                  <w:rStyle w:val="sowc"/>
-                                  <w:rFonts w:ascii="Futura LT" w:hAnsi="Futura LT"/>
-                                  <w:color w:val="FFFFFF"/>
-                                  <w:sz w:val="56"/>
-                                </w:rPr>
-                                <w:t>consectetuer</w:t>
-                              </w:r>
-                              <w:proofErr w:type="spellEnd"/>
-                              <w:r>
-                                <w:rPr>
-                                  <w:rStyle w:val="sowc"/>
-                                  <w:rFonts w:ascii="Futura LT" w:hAnsi="Futura LT"/>
-                                  <w:color w:val="FFFFFF"/>
-                                  <w:sz w:val="56"/>
-                                </w:rPr>
-                                <w:t xml:space="preserve"> </w:t>
-                              </w:r>
-                              <w:proofErr w:type="spellStart"/>
-                              <w:r>
-                                <w:rPr>
-                                  <w:rStyle w:val="sowc"/>
-                                  <w:rFonts w:ascii="Futura LT" w:hAnsi="Futura LT"/>
-                                  <w:color w:val="FFFFFF"/>
-                                  <w:sz w:val="56"/>
-                                </w:rPr>
-                                <w:t>adipiscing</w:t>
-                              </w:r>
-                              <w:proofErr w:type="spellEnd"/>
-                              <w:r>
-                                <w:rPr>
-                                  <w:rStyle w:val="sowc"/>
-                                  <w:rFonts w:ascii="Futura LT" w:hAnsi="Futura LT"/>
-                                  <w:color w:val="FFFFFF"/>
-                                  <w:sz w:val="56"/>
-                                </w:rPr>
-                                <w:t xml:space="preserve"> </w:t>
-                              </w:r>
-                              <w:proofErr w:type="spellStart"/>
-                              <w:r>
-                                <w:rPr>
-                                  <w:rStyle w:val="sowc"/>
-                                  <w:rFonts w:ascii="Futura LT" w:hAnsi="Futura LT"/>
-                                  <w:color w:val="FFFFFF"/>
-                                  <w:sz w:val="56"/>
-                                </w:rPr>
-                                <w:t>elit</w:t>
-                              </w:r>
-                              <w:proofErr w:type="spellEnd"/>
-                              <w:r>
-                                <w:rPr>
-                                  <w:rStyle w:val="sowc"/>
-                                  <w:rFonts w:ascii="Futura LT" w:hAnsi="Futura LT"/>
-                                  <w:color w:val="FFFFFF"/>
-                                  <w:sz w:val="56"/>
-                                </w:rPr>
-                                <w:t xml:space="preserve">, </w:t>
-                              </w:r>
-                              <w:proofErr w:type="spellStart"/>
-                              <w:r>
-                                <w:rPr>
-                                  <w:rStyle w:val="sowc"/>
-                                  <w:rFonts w:ascii="Futura LT" w:hAnsi="Futura LT"/>
-                                  <w:color w:val="FFFFFF"/>
-                                  <w:sz w:val="56"/>
-                                </w:rPr>
-                                <w:t>sed</w:t>
-                              </w:r>
-                              <w:proofErr w:type="spellEnd"/>
-                              <w:r>
-                                <w:rPr>
-                                  <w:rStyle w:val="sowc"/>
-                                  <w:rFonts w:ascii="Futura LT" w:hAnsi="Futura LT"/>
-                                  <w:color w:val="FFFFFF"/>
-                                  <w:sz w:val="56"/>
-                                </w:rPr>
-                                <w:t xml:space="preserve"> </w:t>
-                              </w:r>
-                              <w:proofErr w:type="spellStart"/>
-                              <w:r>
-                                <w:rPr>
-                                  <w:rStyle w:val="sowc"/>
-                                  <w:rFonts w:ascii="Futura LT" w:hAnsi="Futura LT"/>
-                                  <w:color w:val="FFFFFF"/>
-                                  <w:sz w:val="56"/>
-                                </w:rPr>
-                                <w:t>diam</w:t>
-                              </w:r>
-                              <w:proofErr w:type="spellEnd"/>
-                              <w:r>
-                                <w:rPr>
-                                  <w:rStyle w:val="sowc"/>
-                                  <w:rFonts w:ascii="Futura LT" w:hAnsi="Futura LT"/>
-                                  <w:color w:val="FFFFFF"/>
-                                  <w:sz w:val="56"/>
-                                </w:rPr>
-                                <w:t xml:space="preserve"> </w:t>
-                              </w:r>
-                              <w:proofErr w:type="spellStart"/>
-                              <w:r>
-                                <w:rPr>
-                                  <w:rStyle w:val="sowc"/>
-                                  <w:rFonts w:ascii="Futura LT" w:hAnsi="Futura LT"/>
-                                  <w:color w:val="FFFFFF"/>
-                                  <w:sz w:val="56"/>
-                                </w:rPr>
-                                <w:t>nonummy</w:t>
-                              </w:r>
-                              <w:proofErr w:type="spellEnd"/>
-                              <w:r>
-                                <w:rPr>
-                                  <w:rStyle w:val="sowc"/>
-                                  <w:rFonts w:ascii="Futura LT" w:hAnsi="Futura LT"/>
-                                  <w:color w:val="FFFFFF"/>
-                                  <w:sz w:val="56"/>
-                                </w:rPr>
-                                <w:t xml:space="preserve"> </w:t>
-                              </w:r>
-                              <w:proofErr w:type="spellStart"/>
-                              <w:r>
-                                <w:rPr>
-                                  <w:rStyle w:val="sowc"/>
-                                  <w:rFonts w:ascii="Futura LT" w:hAnsi="Futura LT"/>
-                                  <w:color w:val="FFFFFF"/>
-                                  <w:sz w:val="56"/>
-                                </w:rPr>
-                                <w:t>nibh</w:t>
-                              </w:r>
-                              <w:proofErr w:type="spellEnd"/>
-                              <w:r>
-                                <w:rPr>
-                                  <w:rStyle w:val="sowc"/>
-                                  <w:rFonts w:ascii="Futura LT" w:hAnsi="Futura LT"/>
-                                  <w:color w:val="FFFFFF"/>
-                                  <w:sz w:val="56"/>
-                                </w:rPr>
-                                <w:t xml:space="preserve"> </w:t>
-                              </w:r>
-                              <w:proofErr w:type="spellStart"/>
-                              <w:r>
-                                <w:rPr>
-                                  <w:rStyle w:val="sowc"/>
-                                  <w:rFonts w:ascii="Futura LT" w:hAnsi="Futura LT"/>
-                                  <w:color w:val="FFFFFF"/>
-                                  <w:sz w:val="56"/>
-                                </w:rPr>
-                                <w:t>euismod</w:t>
-                              </w:r>
-                              <w:proofErr w:type="spellEnd"/>
-                              <w:r>
-                                <w:rPr>
-                                  <w:rStyle w:val="sowc"/>
-                                  <w:rFonts w:ascii="Futura LT" w:hAnsi="Futura LT"/>
-                                  <w:color w:val="FFFFFF"/>
-                                  <w:sz w:val="56"/>
-                                </w:rPr>
-                                <w:t xml:space="preserve"> </w:t>
-                              </w:r>
-                              <w:proofErr w:type="spellStart"/>
-                              <w:r>
-                                <w:rPr>
-                                  <w:rStyle w:val="sowc"/>
-                                  <w:rFonts w:ascii="Futura LT" w:hAnsi="Futura LT"/>
-                                  <w:color w:val="FFFFFF"/>
-                                  <w:sz w:val="56"/>
-                                </w:rPr>
-                                <w:t>tincidunt</w:t>
-                              </w:r>
-                              <w:proofErr w:type="spellEnd"/>
-                              <w:r>
-                                <w:rPr>
-                                  <w:rStyle w:val="sowc"/>
-                                  <w:rFonts w:ascii="Futura LT" w:hAnsi="Futura LT"/>
-                                  <w:color w:val="FFFFFF"/>
-                                  <w:sz w:val="56"/>
-                                </w:rPr>
-                                <w:t xml:space="preserve"> </w:t>
-                              </w:r>
-                              <w:proofErr w:type="spellStart"/>
-                              <w:r>
-                                <w:rPr>
-                                  <w:rStyle w:val="sowc"/>
-                                  <w:rFonts w:ascii="Futura LT" w:hAnsi="Futura LT"/>
-                                  <w:color w:val="FFFFFF"/>
-                                  <w:sz w:val="56"/>
-                                </w:rPr>
-                                <w:t>ut</w:t>
-                              </w:r>
-                              <w:proofErr w:type="spellEnd"/>
-                              <w:r>
-                                <w:rPr>
-                                  <w:rStyle w:val="sowc"/>
-                                  <w:rFonts w:ascii="Futura LT" w:hAnsi="Futura LT"/>
-                                  <w:color w:val="FFFFFF"/>
-                                  <w:sz w:val="56"/>
-                                </w:rPr>
-                                <w:t xml:space="preserve"> </w:t>
-                              </w:r>
-                              <w:proofErr w:type="spellStart"/>
-                              <w:r>
-                                <w:rPr>
-                                  <w:rStyle w:val="sowc"/>
-                                  <w:rFonts w:ascii="Futura LT" w:hAnsi="Futura LT"/>
-                                  <w:color w:val="FFFFFF"/>
-                                  <w:sz w:val="56"/>
-                                </w:rPr>
-                                <w:t>laoreet</w:t>
-                              </w:r>
-                              <w:proofErr w:type="spellEnd"/>
-                              <w:r>
-                                <w:rPr>
-                                  <w:rStyle w:val="sowc"/>
-                                  <w:rFonts w:ascii="Futura LT" w:hAnsi="Futura LT"/>
-                                  <w:color w:val="FFFFFF"/>
-                                  <w:sz w:val="56"/>
-                                </w:rPr>
-                                <w:t xml:space="preserve"> </w:t>
-                              </w:r>
-                              <w:proofErr w:type="spellStart"/>
-                              <w:r>
-                                <w:rPr>
-                                  <w:rStyle w:val="sowc"/>
-                                  <w:rFonts w:ascii="Futura LT" w:hAnsi="Futura LT"/>
-                                  <w:color w:val="FFFFFF"/>
-                                  <w:sz w:val="56"/>
-                                </w:rPr>
-                                <w:t>dolore</w:t>
-                              </w:r>
-                              <w:proofErr w:type="spellEnd"/>
-                              <w:r>
-                                <w:rPr>
-                                  <w:rStyle w:val="sowc"/>
-                                  <w:rFonts w:ascii="Futura LT" w:hAnsi="Futura LT"/>
-                                  <w:color w:val="FFFFFF"/>
-                                  <w:sz w:val="56"/>
-                                </w:rPr>
-                                <w:t xml:space="preserve"> magna </w:t>
-                              </w:r>
-                              <w:proofErr w:type="spellStart"/>
-                              <w:r>
-                                <w:rPr>
-                                  <w:rStyle w:val="sowc"/>
-                                  <w:rFonts w:ascii="Futura LT" w:hAnsi="Futura LT"/>
-                                  <w:color w:val="FFFFFF"/>
-                                  <w:sz w:val="56"/>
-                                </w:rPr>
-                                <w:t>aliquam</w:t>
-                              </w:r>
-                              <w:proofErr w:type="spellEnd"/>
-                              <w:r>
-                                <w:rPr>
-                                  <w:rStyle w:val="sowc"/>
-                                  <w:rFonts w:ascii="Futura LT" w:hAnsi="Futura LT"/>
-                                  <w:color w:val="FFFFFF"/>
-                                  <w:sz w:val="56"/>
-                                </w:rPr>
-                                <w:t xml:space="preserve"> </w:t>
-                              </w:r>
-                              <w:proofErr w:type="spellStart"/>
-                              <w:r>
-                                <w:rPr>
-                                  <w:rStyle w:val="sowc"/>
-                                  <w:rFonts w:ascii="Futura LT" w:hAnsi="Futura LT"/>
-                                  <w:color w:val="FFFFFF"/>
-                                  <w:sz w:val="56"/>
-                                </w:rPr>
-                                <w:t>erat</w:t>
-                              </w:r>
-                              <w:proofErr w:type="spellEnd"/>
-                              <w:r>
-                                <w:rPr>
-                                  <w:rStyle w:val="sowc"/>
-                                  <w:rFonts w:ascii="Futura LT" w:hAnsi="Futura LT"/>
-                                  <w:color w:val="FFFFFF"/>
-                                  <w:sz w:val="56"/>
-                                </w:rPr>
-                                <w:t xml:space="preserve"> </w:t>
-                              </w:r>
-                              <w:proofErr w:type="spellStart"/>
-                              <w:r>
-                                <w:rPr>
-                                  <w:rStyle w:val="sowc"/>
-                                  <w:rFonts w:ascii="Futura LT" w:hAnsi="Futura LT"/>
-                                  <w:color w:val="FFFFFF"/>
-                                  <w:sz w:val="56"/>
-                                </w:rPr>
-                                <w:t>volutpat</w:t>
-                              </w:r>
-                              <w:proofErr w:type="spellEnd"/>
-                              <w:r>
-                                <w:rPr>
-                                  <w:rStyle w:val="sowc"/>
-                                  <w:rFonts w:ascii="Futura LT" w:hAnsi="Futura LT"/>
-                                  <w:color w:val="FFFFFF"/>
-                                  <w:sz w:val="56"/>
-                                </w:rPr>
-                                <w:t xml:space="preserve">. </w:t>
-                              </w:r>
-                              <w:proofErr w:type="spellStart"/>
-                              <w:r>
-                                <w:rPr>
-                                  <w:rStyle w:val="sowc"/>
-                                  <w:rFonts w:ascii="Futura LT" w:hAnsi="Futura LT"/>
-                                  <w:color w:val="FFFFFF"/>
-                                  <w:sz w:val="56"/>
-                                </w:rPr>
-                                <w:t>Ut</w:t>
-                              </w:r>
-                              <w:proofErr w:type="spellEnd"/>
-                              <w:r>
-                                <w:rPr>
-                                  <w:rStyle w:val="sowc"/>
-                                  <w:rFonts w:ascii="Futura LT" w:hAnsi="Futura LT"/>
-                                  <w:color w:val="FFFFFF"/>
-                                  <w:sz w:val="56"/>
-                                </w:rPr>
-                                <w:t xml:space="preserve"> </w:t>
-                              </w:r>
-                              <w:proofErr w:type="spellStart"/>
-                              <w:r>
-                                <w:rPr>
-                                  <w:rStyle w:val="sowc"/>
-                                  <w:rFonts w:ascii="Futura LT" w:hAnsi="Futura LT"/>
-                                  <w:color w:val="FFFFFF"/>
-                                  <w:sz w:val="56"/>
-                                </w:rPr>
-                                <w:t>wisi</w:t>
-                              </w:r>
-                              <w:proofErr w:type="spellEnd"/>
-                              <w:r>
-                                <w:rPr>
-                                  <w:rStyle w:val="sowc"/>
-                                  <w:rFonts w:ascii="Futura LT" w:hAnsi="Futura LT"/>
-                                  <w:color w:val="FFFFFF"/>
-                                  <w:sz w:val="56"/>
-                                </w:rPr>
-                                <w:t xml:space="preserve"> </w:t>
-                              </w:r>
-                              <w:proofErr w:type="spellStart"/>
-                              <w:r>
-                                <w:rPr>
-                                  <w:rStyle w:val="sowc"/>
-                                  <w:rFonts w:ascii="Futura LT" w:hAnsi="Futura LT"/>
-                                  <w:color w:val="FFFFFF"/>
-                                  <w:sz w:val="56"/>
-                                </w:rPr>
-                                <w:t>enim</w:t>
-                              </w:r>
-                              <w:proofErr w:type="spellEnd"/>
-                              <w:r>
-                                <w:rPr>
-                                  <w:rStyle w:val="sowc"/>
-                                  <w:rFonts w:ascii="Futura LT" w:hAnsi="Futura LT"/>
-                                  <w:color w:val="FFFFFF"/>
-                                  <w:sz w:val="56"/>
-                                </w:rPr>
-                                <w:t xml:space="preserve"> ad minim </w:t>
-                              </w:r>
-                              <w:proofErr w:type="spellStart"/>
-                              <w:r>
-                                <w:rPr>
-                                  <w:rStyle w:val="sowc"/>
-                                  <w:rFonts w:ascii="Futura LT" w:hAnsi="Futura LT"/>
-                                  <w:color w:val="FFFFFF"/>
-                                  <w:sz w:val="56"/>
-                                </w:rPr>
-                                <w:t>veniam</w:t>
-                              </w:r>
-                              <w:proofErr w:type="spellEnd"/>
-                              <w:r>
-                                <w:rPr>
-                                  <w:rStyle w:val="sowc"/>
-                                  <w:rFonts w:ascii="Futura LT" w:hAnsi="Futura LT"/>
-                                  <w:color w:val="FFFFFF"/>
-                                  <w:sz w:val="56"/>
-                                </w:rPr>
-                                <w:t xml:space="preserve">, </w:t>
-                              </w:r>
-                              <w:proofErr w:type="spellStart"/>
-                              <w:r>
-                                <w:rPr>
-                                  <w:rStyle w:val="sowc"/>
-                                  <w:rFonts w:ascii="Futura LT" w:hAnsi="Futura LT"/>
-                                  <w:color w:val="FFFFFF"/>
-                                  <w:sz w:val="56"/>
-                                </w:rPr>
-                                <w:t>quis</w:t>
-                              </w:r>
-                              <w:proofErr w:type="spellEnd"/>
-                              <w:r>
-                                <w:rPr>
-                                  <w:rStyle w:val="sowc"/>
-                                  <w:rFonts w:ascii="Futura LT" w:hAnsi="Futura LT"/>
-                                  <w:color w:val="FFFFFF"/>
-                                  <w:sz w:val="56"/>
-                                </w:rPr>
-                                <w:t xml:space="preserve"> </w:t>
-                              </w:r>
-                              <w:proofErr w:type="spellStart"/>
-                              <w:r>
-                                <w:rPr>
-                                  <w:rStyle w:val="sowc"/>
-                                  <w:rFonts w:ascii="Futura LT" w:hAnsi="Futura LT"/>
-                                  <w:color w:val="FFFFFF"/>
-                                  <w:sz w:val="56"/>
-                                </w:rPr>
-                                <w:t>nostrud</w:t>
-                              </w:r>
-                              <w:proofErr w:type="spellEnd"/>
-                              <w:r>
-                                <w:rPr>
-                                  <w:rStyle w:val="sowc"/>
-                                  <w:rFonts w:ascii="Futura LT" w:hAnsi="Futura LT"/>
-                                  <w:color w:val="FFFFFF"/>
-                                  <w:sz w:val="56"/>
-                                </w:rPr>
-                                <w:t xml:space="preserve"> </w:t>
-                              </w:r>
-                              <w:proofErr w:type="spellStart"/>
-                              <w:r>
-                                <w:rPr>
-                                  <w:rStyle w:val="sowc"/>
-                                  <w:rFonts w:ascii="Futura LT" w:hAnsi="Futura LT"/>
-                                  <w:color w:val="FFFFFF"/>
-                                  <w:sz w:val="56"/>
-                                </w:rPr>
-                                <w:t>exerci</w:t>
-                              </w:r>
-                              <w:proofErr w:type="spellEnd"/>
-                              <w:r>
-                                <w:rPr>
-                                  <w:rStyle w:val="sowc"/>
-                                  <w:rFonts w:ascii="Futura LT" w:hAnsi="Futura LT"/>
-                                  <w:color w:val="FFFFFF"/>
-                                  <w:sz w:val="56"/>
-                                </w:rPr>
-                                <w:t xml:space="preserve"> </w:t>
-                              </w:r>
-                              <w:proofErr w:type="spellStart"/>
-                              <w:r>
-                                <w:rPr>
-                                  <w:rStyle w:val="sowc"/>
-                                  <w:rFonts w:ascii="Futura LT" w:hAnsi="Futura LT"/>
-                                  <w:color w:val="FFFFFF"/>
-                                  <w:sz w:val="56"/>
-                                </w:rPr>
-                                <w:t>tation</w:t>
-                              </w:r>
-                              <w:proofErr w:type="spellEnd"/>
-                              <w:r>
-                                <w:rPr>
-                                  <w:rStyle w:val="sowc"/>
-                                  <w:rFonts w:ascii="Futura LT" w:hAnsi="Futura LT"/>
-                                  <w:color w:val="FFFFFF"/>
-                                  <w:sz w:val="56"/>
-                                </w:rPr>
-                                <w:t xml:space="preserve"> </w:t>
-                              </w:r>
-                              <w:proofErr w:type="spellStart"/>
-                              <w:r>
-                                <w:rPr>
-                                  <w:rStyle w:val="sowc"/>
-                                  <w:rFonts w:ascii="Futura LT" w:hAnsi="Futura LT"/>
-                                  <w:color w:val="FFFFFF"/>
-                                  <w:sz w:val="56"/>
-                                </w:rPr>
-                                <w:t>ullamcorper</w:t>
-                              </w:r>
-                              <w:proofErr w:type="spellEnd"/>
-                              <w:r>
-                                <w:rPr>
-                                  <w:rStyle w:val="sowc"/>
-                                  <w:rFonts w:ascii="Futura LT" w:hAnsi="Futura LT"/>
-                                  <w:color w:val="FFFFFF"/>
-                                  <w:sz w:val="56"/>
-                                </w:rPr>
-                                <w:t xml:space="preserve"> </w:t>
-                              </w:r>
-                              <w:proofErr w:type="spellStart"/>
-                              <w:r>
-                                <w:rPr>
-                                  <w:rStyle w:val="sowc"/>
-                                  <w:rFonts w:ascii="Futura LT" w:hAnsi="Futura LT"/>
-                                  <w:color w:val="FFFFFF"/>
-                                  <w:sz w:val="56"/>
-                                </w:rPr>
-                                <w:t>suscipit</w:t>
-                              </w:r>
-                              <w:proofErr w:type="spellEnd"/>
-                              <w:r>
-                                <w:rPr>
-                                  <w:rStyle w:val="sowc"/>
-                                  <w:rFonts w:ascii="Futura LT" w:hAnsi="Futura LT"/>
-                                  <w:color w:val="FFFFFF"/>
-                                  <w:sz w:val="56"/>
-                                </w:rPr>
-                                <w:t xml:space="preserve"> </w:t>
-                              </w:r>
-                              <w:proofErr w:type="spellStart"/>
-                              <w:r>
-                                <w:rPr>
-                                  <w:rStyle w:val="sowc"/>
-                                  <w:rFonts w:ascii="Futura LT" w:hAnsi="Futura LT"/>
-                                  <w:color w:val="FFFFFF"/>
-                                  <w:sz w:val="56"/>
-                                </w:rPr>
-                                <w:t>lobortis</w:t>
-                              </w:r>
-                              <w:proofErr w:type="spellEnd"/>
-                              <w:r>
-                                <w:rPr>
-                                  <w:rStyle w:val="sowc"/>
-                                  <w:rFonts w:ascii="Futura LT" w:hAnsi="Futura LT"/>
-                                  <w:color w:val="FFFFFF"/>
-                                  <w:sz w:val="56"/>
-                                </w:rPr>
-                                <w:t xml:space="preserve"> </w:t>
-                              </w:r>
-                              <w:proofErr w:type="spellStart"/>
-                              <w:r>
-                                <w:rPr>
-                                  <w:rStyle w:val="sowc"/>
-                                  <w:rFonts w:ascii="Futura LT" w:hAnsi="Futura LT"/>
-                                  <w:color w:val="FFFFFF"/>
-                                  <w:sz w:val="56"/>
-                                </w:rPr>
-                                <w:t>nisl</w:t>
-                              </w:r>
-                              <w:proofErr w:type="spellEnd"/>
-                              <w:r>
-                                <w:rPr>
-                                  <w:rStyle w:val="sowc"/>
-                                  <w:rFonts w:ascii="Futura LT" w:hAnsi="Futura LT"/>
-                                  <w:color w:val="FFFFFF"/>
-                                  <w:sz w:val="56"/>
-                                </w:rPr>
-                                <w:t xml:space="preserve"> </w:t>
-                              </w:r>
-                              <w:proofErr w:type="spellStart"/>
-                              <w:r>
-                                <w:rPr>
-                                  <w:rStyle w:val="sowc"/>
-                                  <w:rFonts w:ascii="Futura LT" w:hAnsi="Futura LT"/>
-                                  <w:color w:val="FFFFFF"/>
-                                  <w:sz w:val="56"/>
-                                </w:rPr>
-                                <w:t>ut</w:t>
-                              </w:r>
-                              <w:proofErr w:type="spellEnd"/>
-                              <w:r>
-                                <w:rPr>
-                                  <w:rStyle w:val="sowc"/>
-                                  <w:rFonts w:ascii="Futura LT" w:hAnsi="Futura LT"/>
-                                  <w:color w:val="FFFFFF"/>
-                                  <w:sz w:val="56"/>
-                                </w:rPr>
-                                <w:t xml:space="preserve"> </w:t>
-                              </w:r>
-                              <w:proofErr w:type="spellStart"/>
-                              <w:r>
-                                <w:rPr>
-                                  <w:rStyle w:val="sowc"/>
-                                  <w:rFonts w:ascii="Futura LT" w:hAnsi="Futura LT"/>
-                                  <w:color w:val="FFFFFF"/>
-                                  <w:sz w:val="56"/>
-                                </w:rPr>
-                                <w:t>aliquip</w:t>
-                              </w:r>
-                              <w:proofErr w:type="spellEnd"/>
-                              <w:r>
-                                <w:rPr>
-                                  <w:rStyle w:val="sowc"/>
-                                  <w:rFonts w:ascii="Futura LT" w:hAnsi="Futura LT"/>
-                                  <w:color w:val="FFFFFF"/>
-                                  <w:sz w:val="56"/>
-                                </w:rPr>
-                                <w:t xml:space="preserve"> ex </w:t>
-                              </w:r>
-                              <w:proofErr w:type="spellStart"/>
-                              <w:r>
-                                <w:rPr>
-                                  <w:rStyle w:val="sowc"/>
-                                  <w:rFonts w:ascii="Futura LT" w:hAnsi="Futura LT"/>
-                                  <w:color w:val="FFFFFF"/>
-                                  <w:sz w:val="56"/>
-                                </w:rPr>
-                                <w:t>ea</w:t>
-                              </w:r>
-                              <w:proofErr w:type="spellEnd"/>
-                              <w:r>
-                                <w:rPr>
-                                  <w:rStyle w:val="sowc"/>
-                                  <w:rFonts w:ascii="Futura LT" w:hAnsi="Futura LT"/>
-                                  <w:color w:val="FFFFFF"/>
-                                  <w:sz w:val="56"/>
-                                </w:rPr>
-                                <w:t xml:space="preserve"> </w:t>
-                              </w:r>
-                              <w:proofErr w:type="spellStart"/>
-                              <w:r>
-                                <w:rPr>
-                                  <w:rStyle w:val="sowc"/>
-                                  <w:rFonts w:ascii="Futura LT" w:hAnsi="Futura LT"/>
-                                  <w:color w:val="FFFFFF"/>
-                                  <w:sz w:val="56"/>
-                                </w:rPr>
-                                <w:t>commodo</w:t>
-                              </w:r>
-                              <w:proofErr w:type="spellEnd"/>
-                              <w:r>
-                                <w:rPr>
-                                  <w:rStyle w:val="sowc"/>
-                                  <w:rFonts w:ascii="Futura LT" w:hAnsi="Futura LT"/>
-                                  <w:color w:val="FFFFFF"/>
-                                  <w:sz w:val="56"/>
-                                </w:rPr>
-                                <w:t xml:space="preserve"> </w:t>
-                              </w:r>
-                              <w:proofErr w:type="spellStart"/>
-                              <w:r>
-                                <w:rPr>
-                                  <w:rStyle w:val="sowc"/>
-                                  <w:rFonts w:ascii="Futura LT" w:hAnsi="Futura LT"/>
-                                  <w:color w:val="FFFFFF"/>
-                                  <w:sz w:val="56"/>
-                                </w:rPr>
-                                <w:t>consequat</w:t>
-                              </w:r>
-                              <w:proofErr w:type="spellEnd"/>
-                              <w:r>
-                                <w:rPr>
-                                  <w:rStyle w:val="sowc"/>
-                                  <w:rFonts w:ascii="Futura LT" w:hAnsi="Futura LT"/>
-                                  <w:color w:val="FFFFFF"/>
-                                  <w:sz w:val="56"/>
-                                </w:rPr>
-                                <w:t xml:space="preserve">. </w:t>
+                                <w:t xml:space="preserve">Lorem ipsum dolor sit amet, consectetuer adipiscing elit, sed diam nonummy nibh euismod tincidunt ut laoreet dolore magna aliquam erat volutpat. Ut wisi enim ad minim veniam, quis nostrud exerci tation ullamcorper suscipit lobortis nisl ut aliquip ex ea commodo consequat. </w:t>
                               </w:r>
                             </w:p>
                           </w:txbxContent>
@@ -2217,14 +1559,103 @@
       </w:pPr>
     </w:p>
     <w:p>
+      <w:pPr>
+        <w:rPr>
+          <w:noProof/>
+          <w:lang w:eastAsia="es-ES"/>
+        </w:rPr>
+      </w:pPr>
+    </w:p>
+    <w:p>
+      <w:pPr>
+        <w:rPr>
+          <w:noProof/>
+          <w:lang w:eastAsia="es-ES"/>
+        </w:rPr>
+      </w:pPr>
+    </w:p>
+    <w:p>
+      <w:pPr>
+        <w:rPr>
+          <w:noProof/>
+          <w:lang w:eastAsia="es-ES"/>
+        </w:rPr>
+      </w:pPr>
+    </w:p>
+    <w:p>
+      <w:pPr>
+        <w:rPr>
+          <w:noProof/>
+          <w:lang w:eastAsia="es-ES"/>
+        </w:rPr>
+      </w:pPr>
+    </w:p>
+    <w:p>
+      <w:pPr>
+        <w:rPr>
+          <w:noProof/>
+          <w:lang w:eastAsia="es-ES"/>
+        </w:rPr>
+      </w:pPr>
+    </w:p>
+    <w:p>
+      <w:pPr>
+        <w:rPr>
+          <w:noProof/>
+          <w:lang w:eastAsia="es-ES"/>
+        </w:rPr>
+      </w:pPr>
+    </w:p>
+    <w:p>
+      <w:pPr>
+        <w:rPr>
+          <w:noProof/>
+          <w:lang w:eastAsia="es-ES"/>
+        </w:rPr>
+      </w:pPr>
+    </w:p>
+    <w:p>
+      <w:pPr>
+        <w:rPr>
+          <w:noProof/>
+          <w:lang w:eastAsia="es-ES"/>
+        </w:rPr>
+      </w:pPr>
+    </w:p>
+    <w:p>
+      <w:pPr>
+        <w:jc w:val="center"/>
+        <w:rPr>
+          <w:b/>
+          <w:noProof/>
+          <w:sz w:val="32"/>
+          <w:szCs w:val="32"/>
+          <w:lang w:eastAsia="es-ES"/>
+        </w:rPr>
+      </w:pPr>
       <w:r>
         <w:rPr>
-          <w:noProof/>
+          <w:b/>
+          <w:noProof/>
+          <w:sz w:val="32"/>
+          <w:szCs w:val="32"/>
           <w:lang w:eastAsia="es-ES"/>
         </w:rPr>
         <w:lastRenderedPageBreak/>
+        <w:t>Actualizamos el sistema primero</w:t>
+      </w:r>
+    </w:p>
+    <w:p>
+      <w:pPr>
+        <w:jc w:val="center"/>
+      </w:pPr>
+      <w:r>
+        <w:rPr>
+          <w:noProof/>
+          <w:lang w:eastAsia="es-ES"/>
+        </w:rPr>
         <w:drawing>
-          <wp:inline distT="0" distB="0" distL="0" distR="0" wp14:anchorId="1C6BF139" wp14:editId="15C7C33F">
+          <wp:inline distT="0" distB="0" distL="0" distR="0" wp14:anchorId="7AC53C8E" wp14:editId="7BB104CD">
             <wp:extent cx="5400040" cy="2882900"/>
             <wp:effectExtent l="0" t="0" r="0" b="0"/>
             <wp:docPr id="1" name="Imagen 1"/>
@@ -2239,7 +1670,7 @@
                     <pic:cNvPicPr/>
                   </pic:nvPicPr>
                   <pic:blipFill>
-                    <a:blip r:embed="rId5"/>
+                    <a:blip r:embed="rId6"/>
                     <a:stretch>
                       <a:fillRect/>
                     </a:stretch>
@@ -2261,6 +1692,27 @@
       </w:r>
     </w:p>
     <w:p>
+      <w:pPr>
+        <w:jc w:val="center"/>
+        <w:rPr>
+          <w:b/>
+          <w:sz w:val="32"/>
+          <w:szCs w:val="32"/>
+        </w:rPr>
+      </w:pPr>
+      <w:r>
+        <w:rPr>
+          <w:b/>
+          <w:sz w:val="32"/>
+          <w:szCs w:val="32"/>
+        </w:rPr>
+        <w:t>Instalamos el servidor FTP</w:t>
+      </w:r>
+    </w:p>
+    <w:p>
+      <w:pPr>
+        <w:jc w:val="center"/>
+      </w:pPr>
       <w:r>
         <w:rPr>
           <w:noProof/>
@@ -2282,7 +1734,7 @@
                     <pic:cNvPicPr/>
                   </pic:nvPicPr>
                   <pic:blipFill>
-                    <a:blip r:embed="rId6"/>
+                    <a:blip r:embed="rId7"/>
                     <a:stretch>
                       <a:fillRect/>
                     </a:stretch>
@@ -2304,60 +1756,43 @@
       </w:r>
     </w:p>
     <w:p>
+      <w:pPr>
+        <w:jc w:val="center"/>
+        <w:rPr>
+          <w:b/>
+          <w:sz w:val="32"/>
+          <w:szCs w:val="32"/>
+        </w:rPr>
+      </w:pPr>
       <w:r>
         <w:rPr>
-          <w:noProof/>
-          <w:lang w:eastAsia="es-ES"/>
+          <w:b/>
+          <w:sz w:val="32"/>
+          <w:szCs w:val="32"/>
         </w:rPr>
         <w:lastRenderedPageBreak/>
+        <w:t>Arrancamos el servicio</w:t>
+      </w:r>
+    </w:p>
+    <w:p>
+      <w:pPr>
+        <w:jc w:val="center"/>
+      </w:pPr>
+    </w:p>
+    <w:p>
+      <w:pPr>
+        <w:jc w:val="center"/>
+      </w:pPr>
+      <w:r>
+        <w:rPr>
+          <w:noProof/>
+          <w:lang w:eastAsia="es-ES"/>
+        </w:rPr>
         <w:drawing>
           <wp:inline distT="0" distB="0" distL="0" distR="0" wp14:anchorId="0A2E2FE4" wp14:editId="1A0B97DC">
-            <wp:extent cx="2914650" cy="2571750"/>
-            <wp:effectExtent l="0" t="0" r="0" b="0"/>
+            <wp:extent cx="4106173" cy="3623094"/>
+            <wp:effectExtent l="0" t="0" r="8890" b="0"/>
             <wp:docPr id="3" name="Imagen 3"/>
-            <wp:cNvGraphicFramePr>
-              <a:graphicFrameLocks xmlns:a="http://schemas.openxmlformats.org/drawingml/2006/main" noChangeAspect="1"/>
-            </wp:cNvGraphicFramePr>
-            <a:graphic xmlns:a="http://schemas.openxmlformats.org/drawingml/2006/main">
-              <a:graphicData uri="http://schemas.openxmlformats.org/drawingml/2006/picture">
-                <pic:pic xmlns:pic="http://schemas.openxmlformats.org/drawingml/2006/picture">
-                  <pic:nvPicPr>
-                    <pic:cNvPr id="1" name=""/>
-                    <pic:cNvPicPr/>
-                  </pic:nvPicPr>
-                  <pic:blipFill>
-                    <a:blip r:embed="rId7"/>
-                    <a:stretch>
-                      <a:fillRect/>
-                    </a:stretch>
-                  </pic:blipFill>
-                  <pic:spPr>
-                    <a:xfrm>
-                      <a:off x="0" y="0"/>
-                      <a:ext cx="2914650" cy="2571750"/>
-                    </a:xfrm>
-                    <a:prstGeom prst="rect">
-                      <a:avLst/>
-                    </a:prstGeom>
-                  </pic:spPr>
-                </pic:pic>
-              </a:graphicData>
-            </a:graphic>
-          </wp:inline>
-        </w:drawing>
-      </w:r>
-    </w:p>
-    <w:p>
-      <w:r>
-        <w:rPr>
-          <w:noProof/>
-          <w:lang w:eastAsia="es-ES"/>
-        </w:rPr>
-        <w:drawing>
-          <wp:inline distT="0" distB="0" distL="0" distR="0" wp14:anchorId="3E98C7D2" wp14:editId="6B1E0FBD">
-            <wp:extent cx="5400040" cy="2656840"/>
-            <wp:effectExtent l="0" t="0" r="0" b="0"/>
-            <wp:docPr id="4" name="Imagen 4"/>
             <wp:cNvGraphicFramePr>
               <a:graphicFrameLocks xmlns:a="http://schemas.openxmlformats.org/drawingml/2006/main" noChangeAspect="1"/>
             </wp:cNvGraphicFramePr>
@@ -2377,7 +1812,7 @@
                   <pic:spPr>
                     <a:xfrm>
                       <a:off x="0" y="0"/>
-                      <a:ext cx="5400040" cy="2656840"/>
+                      <a:ext cx="4113639" cy="3629682"/>
                     </a:xfrm>
                     <a:prstGeom prst="rect">
                       <a:avLst/>
@@ -2391,16 +1826,37 @@
       </w:r>
     </w:p>
     <w:p>
+      <w:pPr>
+        <w:jc w:val="center"/>
+        <w:rPr>
+          <w:b/>
+          <w:sz w:val="32"/>
+          <w:szCs w:val="32"/>
+        </w:rPr>
+      </w:pPr>
       <w:r>
         <w:rPr>
+          <w:b/>
+          <w:sz w:val="32"/>
+          <w:szCs w:val="32"/>
+        </w:rPr>
+        <w:t>Monotorizamos el servidor</w:t>
+      </w:r>
+    </w:p>
+    <w:p>
+      <w:pPr>
+        <w:jc w:val="center"/>
+      </w:pPr>
+      <w:r>
+        <w:rPr>
           <w:noProof/>
           <w:lang w:eastAsia="es-ES"/>
         </w:rPr>
         <w:drawing>
-          <wp:inline distT="0" distB="0" distL="0" distR="0" wp14:anchorId="1909EA3D" wp14:editId="41D0C525">
-            <wp:extent cx="3067050" cy="2438400"/>
+          <wp:inline distT="0" distB="0" distL="0" distR="0" wp14:anchorId="4EEA0E4C" wp14:editId="043362E3">
+            <wp:extent cx="5400040" cy="2656840"/>
             <wp:effectExtent l="0" t="0" r="0" b="0"/>
-            <wp:docPr id="5" name="Imagen 5"/>
+            <wp:docPr id="4" name="Imagen 4"/>
             <wp:cNvGraphicFramePr>
               <a:graphicFrameLocks xmlns:a="http://schemas.openxmlformats.org/drawingml/2006/main" noChangeAspect="1"/>
             </wp:cNvGraphicFramePr>
@@ -2420,7 +1876,7 @@
                   <pic:spPr>
                     <a:xfrm>
                       <a:off x="0" y="0"/>
-                      <a:ext cx="3067050" cy="2438400"/>
+                      <a:ext cx="5400040" cy="2656840"/>
                     </a:xfrm>
                     <a:prstGeom prst="rect">
                       <a:avLst/>
@@ -2434,16 +1890,60 @@
       </w:r>
     </w:p>
     <w:p>
+      <w:pPr>
+        <w:jc w:val="center"/>
+      </w:pPr>
+    </w:p>
+    <w:p>
+      <w:pPr>
+        <w:jc w:val="center"/>
+      </w:pPr>
+    </w:p>
+    <w:p>
+      <w:pPr>
+        <w:jc w:val="center"/>
+      </w:pPr>
+    </w:p>
+    <w:p/>
+    <w:p/>
+    <w:p>
+      <w:pPr>
+        <w:jc w:val="center"/>
+        <w:rPr>
+          <w:b/>
+          <w:sz w:val="32"/>
+          <w:szCs w:val="32"/>
+        </w:rPr>
+      </w:pPr>
       <w:r>
         <w:rPr>
+          <w:b/>
+          <w:sz w:val="32"/>
+          <w:szCs w:val="32"/>
+        </w:rPr>
+        <w:lastRenderedPageBreak/>
+        <w:t>Creación del directorio base de FTP</w:t>
+      </w:r>
+    </w:p>
+    <w:p>
+      <w:pPr>
+        <w:jc w:val="center"/>
+      </w:pPr>
+    </w:p>
+    <w:p>
+      <w:pPr>
+        <w:jc w:val="center"/>
+      </w:pPr>
+      <w:r>
+        <w:rPr>
           <w:noProof/>
           <w:lang w:eastAsia="es-ES"/>
         </w:rPr>
         <w:drawing>
-          <wp:inline distT="0" distB="0" distL="0" distR="0" wp14:anchorId="3E3278FC" wp14:editId="5E278558">
-            <wp:extent cx="4295775" cy="676275"/>
-            <wp:effectExtent l="0" t="0" r="9525" b="9525"/>
-            <wp:docPr id="6" name="Imagen 6"/>
+          <wp:inline distT="0" distB="0" distL="0" distR="0" wp14:anchorId="45332EA5" wp14:editId="57913E9D">
+            <wp:extent cx="3959525" cy="3147946"/>
+            <wp:effectExtent l="0" t="0" r="3175" b="0"/>
+            <wp:docPr id="5" name="Imagen 5"/>
             <wp:cNvGraphicFramePr>
               <a:graphicFrameLocks xmlns:a="http://schemas.openxmlformats.org/drawingml/2006/main" noChangeAspect="1"/>
             </wp:cNvGraphicFramePr>
@@ -2463,7 +1963,7 @@
                   <pic:spPr>
                     <a:xfrm>
                       <a:off x="0" y="0"/>
-                      <a:ext cx="4295775" cy="676275"/>
+                      <a:ext cx="3993603" cy="3175039"/>
                     </a:xfrm>
                     <a:prstGeom prst="rect">
                       <a:avLst/>
@@ -2477,17 +1977,19 @@
       </w:r>
     </w:p>
     <w:p>
+      <w:pPr>
+        <w:jc w:val="center"/>
+      </w:pPr>
       <w:r>
         <w:rPr>
           <w:noProof/>
           <w:lang w:eastAsia="es-ES"/>
         </w:rPr>
-        <w:lastRenderedPageBreak/>
         <w:drawing>
-          <wp:inline distT="0" distB="0" distL="0" distR="0" wp14:anchorId="48638EC9" wp14:editId="52147505">
-            <wp:extent cx="3228975" cy="523875"/>
-            <wp:effectExtent l="0" t="0" r="9525" b="9525"/>
-            <wp:docPr id="7" name="Imagen 7"/>
+          <wp:inline distT="0" distB="0" distL="0" distR="0" wp14:anchorId="3E3278FC" wp14:editId="5E278558">
+            <wp:extent cx="4986428" cy="785003"/>
+            <wp:effectExtent l="0" t="0" r="5080" b="0"/>
+            <wp:docPr id="6" name="Imagen 6"/>
             <wp:cNvGraphicFramePr>
               <a:graphicFrameLocks xmlns:a="http://schemas.openxmlformats.org/drawingml/2006/main" noChangeAspect="1"/>
             </wp:cNvGraphicFramePr>
@@ -2507,7 +2009,7 @@
                   <pic:spPr>
                     <a:xfrm>
                       <a:off x="0" y="0"/>
-                      <a:ext cx="3228975" cy="523875"/>
+                      <a:ext cx="4994503" cy="786274"/>
                     </a:xfrm>
                     <a:prstGeom prst="rect">
                       <a:avLst/>
@@ -2521,16 +2023,19 @@
       </w:r>
     </w:p>
     <w:p>
+      <w:pPr>
+        <w:jc w:val="center"/>
+      </w:pPr>
       <w:r>
         <w:rPr>
           <w:noProof/>
           <w:lang w:eastAsia="es-ES"/>
         </w:rPr>
         <w:drawing>
-          <wp:inline distT="0" distB="0" distL="0" distR="0" wp14:anchorId="3C4B35DC" wp14:editId="1F86564A">
-            <wp:extent cx="5400040" cy="2229485"/>
+          <wp:inline distT="0" distB="0" distL="0" distR="0" wp14:anchorId="48638EC9" wp14:editId="52147505">
+            <wp:extent cx="5210670" cy="845389"/>
             <wp:effectExtent l="0" t="0" r="0" b="0"/>
-            <wp:docPr id="8" name="Imagen 8"/>
+            <wp:docPr id="7" name="Imagen 7"/>
             <wp:cNvGraphicFramePr>
               <a:graphicFrameLocks xmlns:a="http://schemas.openxmlformats.org/drawingml/2006/main" noChangeAspect="1"/>
             </wp:cNvGraphicFramePr>
@@ -2550,7 +2055,7 @@
                   <pic:spPr>
                     <a:xfrm>
                       <a:off x="0" y="0"/>
-                      <a:ext cx="5400040" cy="2229485"/>
+                      <a:ext cx="5234751" cy="849296"/>
                     </a:xfrm>
                     <a:prstGeom prst="rect">
                       <a:avLst/>
@@ -2564,29 +2069,37 @@
       </w:r>
     </w:p>
     <w:p>
-      <w:proofErr w:type="spellStart"/>
+      <w:pPr>
+        <w:jc w:val="center"/>
+        <w:rPr>
+          <w:b/>
+          <w:sz w:val="32"/>
+          <w:szCs w:val="32"/>
+        </w:rPr>
+      </w:pPr>
       <w:r>
-        <w:t>Passwd</w:t>
+        <w:rPr>
+          <w:b/>
+          <w:sz w:val="32"/>
+          <w:szCs w:val="32"/>
+        </w:rPr>
+        <w:t>Creación del usuario virtual</w:t>
       </w:r>
-      <w:proofErr w:type="spellEnd"/>
+    </w:p>
+    <w:p>
+      <w:pPr>
+        <w:jc w:val="center"/>
+      </w:pPr>
       <w:r>
-        <w:t xml:space="preserve">: </w:t>
-      </w:r>
-      <w:r>
-        <w:t>Daniel</w:t>
-      </w:r>
-    </w:p>
-    <w:p>
-      <w:r>
         <w:rPr>
           <w:noProof/>
           <w:lang w:eastAsia="es-ES"/>
         </w:rPr>
         <w:drawing>
-          <wp:inline distT="0" distB="0" distL="0" distR="0" wp14:anchorId="0852BD92" wp14:editId="72CB1A45">
-            <wp:extent cx="3019425" cy="2647950"/>
-            <wp:effectExtent l="0" t="0" r="9525" b="0"/>
-            <wp:docPr id="9" name="Imagen 9"/>
+          <wp:inline distT="0" distB="0" distL="0" distR="0" wp14:anchorId="3C4B35DC" wp14:editId="1F86564A">
+            <wp:extent cx="5400040" cy="2229485"/>
+            <wp:effectExtent l="0" t="0" r="0" b="0"/>
+            <wp:docPr id="8" name="Imagen 8"/>
             <wp:cNvGraphicFramePr>
               <a:graphicFrameLocks xmlns:a="http://schemas.openxmlformats.org/drawingml/2006/main" noChangeAspect="1"/>
             </wp:cNvGraphicFramePr>
@@ -2606,7 +2119,7 @@
                   <pic:spPr>
                     <a:xfrm>
                       <a:off x="0" y="0"/>
-                      <a:ext cx="3019425" cy="2647950"/>
+                      <a:ext cx="5400040" cy="2229485"/>
                     </a:xfrm>
                     <a:prstGeom prst="rect">
                       <a:avLst/>
@@ -2620,16 +2133,64 @@
       </w:r>
     </w:p>
     <w:p>
+      <w:pPr>
+        <w:jc w:val="center"/>
+        <w:rPr>
+          <w:b/>
+          <w:sz w:val="32"/>
+          <w:szCs w:val="32"/>
+        </w:rPr>
+      </w:pPr>
       <w:r>
         <w:rPr>
+          <w:b/>
+          <w:sz w:val="32"/>
+          <w:szCs w:val="32"/>
+        </w:rPr>
+        <w:t xml:space="preserve">Passwd: </w:t>
+      </w:r>
+      <w:r>
+        <w:rPr>
+          <w:b/>
+          <w:sz w:val="32"/>
+          <w:szCs w:val="32"/>
+        </w:rPr>
+        <w:t>Daniel</w:t>
+      </w:r>
+    </w:p>
+    <w:p>
+      <w:pPr>
+        <w:jc w:val="center"/>
+        <w:rPr>
+          <w:b/>
+          <w:sz w:val="32"/>
+          <w:szCs w:val="32"/>
+        </w:rPr>
+      </w:pPr>
+      <w:r>
+        <w:rPr>
+          <w:b/>
+          <w:sz w:val="32"/>
+          <w:szCs w:val="32"/>
+        </w:rPr>
+        <w:lastRenderedPageBreak/>
+        <w:t>Paramos el servicio</w:t>
+      </w:r>
+    </w:p>
+    <w:p>
+      <w:pPr>
+        <w:jc w:val="center"/>
+      </w:pPr>
+      <w:r>
+        <w:rPr>
           <w:noProof/>
           <w:lang w:eastAsia="es-ES"/>
         </w:rPr>
         <w:drawing>
-          <wp:inline distT="0" distB="0" distL="0" distR="0" wp14:anchorId="18D64532" wp14:editId="1CC62110">
-            <wp:extent cx="3333750" cy="514350"/>
-            <wp:effectExtent l="0" t="0" r="0" b="0"/>
-            <wp:docPr id="10" name="Imagen 10"/>
+          <wp:inline distT="0" distB="0" distL="0" distR="0" wp14:anchorId="0852BD92" wp14:editId="72CB1A45">
+            <wp:extent cx="3390181" cy="2973092"/>
+            <wp:effectExtent l="0" t="0" r="1270" b="0"/>
+            <wp:docPr id="9" name="Imagen 9"/>
             <wp:cNvGraphicFramePr>
               <a:graphicFrameLocks xmlns:a="http://schemas.openxmlformats.org/drawingml/2006/main" noChangeAspect="1"/>
             </wp:cNvGraphicFramePr>
@@ -2649,7 +2210,7 @@
                   <pic:spPr>
                     <a:xfrm>
                       <a:off x="0" y="0"/>
-                      <a:ext cx="3333750" cy="514350"/>
+                      <a:ext cx="3395418" cy="2977685"/>
                     </a:xfrm>
                     <a:prstGeom prst="rect">
                       <a:avLst/>
@@ -2663,18 +2224,37 @@
       </w:r>
     </w:p>
     <w:p>
-      <w:bookmarkStart w:id="0" w:name="_GoBack"/>
+      <w:pPr>
+        <w:jc w:val="center"/>
+        <w:rPr>
+          <w:b/>
+          <w:sz w:val="32"/>
+          <w:szCs w:val="32"/>
+        </w:rPr>
+      </w:pPr>
       <w:r>
         <w:rPr>
-          <w:noProof/>
-          <w:lang w:eastAsia="es-ES"/>
-        </w:rPr>
-        <w:lastRenderedPageBreak/>
+          <w:b/>
+          <w:sz w:val="32"/>
+          <w:szCs w:val="32"/>
+        </w:rPr>
+        <w:t>Editamos el archivo</w:t>
+      </w:r>
+    </w:p>
+    <w:p>
+      <w:pPr>
+        <w:jc w:val="center"/>
+      </w:pPr>
+      <w:r>
+        <w:rPr>
+          <w:noProof/>
+          <w:lang w:eastAsia="es-ES"/>
+        </w:rPr>
         <w:drawing>
-          <wp:inline distT="0" distB="0" distL="0" distR="0" wp14:anchorId="0D652DE3" wp14:editId="6BA895E9">
-            <wp:extent cx="5400040" cy="3235960"/>
-            <wp:effectExtent l="0" t="0" r="0" b="2540"/>
-            <wp:docPr id="11" name="Imagen 11"/>
+          <wp:inline distT="0" distB="0" distL="0" distR="0" wp14:anchorId="18D64532" wp14:editId="1CC62110">
+            <wp:extent cx="5087982" cy="785003"/>
+            <wp:effectExtent l="0" t="0" r="0" b="0"/>
+            <wp:docPr id="10" name="Imagen 10"/>
             <wp:cNvGraphicFramePr>
               <a:graphicFrameLocks xmlns:a="http://schemas.openxmlformats.org/drawingml/2006/main" noChangeAspect="1"/>
             </wp:cNvGraphicFramePr>
@@ -2694,7 +2274,7 @@
                   <pic:spPr>
                     <a:xfrm>
                       <a:off x="0" y="0"/>
-                      <a:ext cx="5400040" cy="3235960"/>
+                      <a:ext cx="5136595" cy="792503"/>
                     </a:xfrm>
                     <a:prstGeom prst="rect">
                       <a:avLst/>
@@ -2707,18 +2287,22 @@
         </w:drawing>
       </w:r>
     </w:p>
-    <w:bookmarkEnd w:id="0"/>
-    <w:p>
+    <w:p>
+      <w:pPr>
+        <w:jc w:val="center"/>
+      </w:pPr>
       <w:r>
         <w:rPr>
           <w:noProof/>
+          <w:sz w:val="32"/>
+          <w:szCs w:val="32"/>
           <w:lang w:eastAsia="es-ES"/>
         </w:rPr>
         <w:drawing>
-          <wp:inline distT="0" distB="0" distL="0" distR="0" wp14:anchorId="3DD8F8D7" wp14:editId="6654067C">
-            <wp:extent cx="2486025" cy="1895475"/>
-            <wp:effectExtent l="0" t="0" r="9525" b="9525"/>
-            <wp:docPr id="12" name="Imagen 12"/>
+          <wp:inline distT="0" distB="0" distL="0" distR="0" wp14:anchorId="0D652DE3" wp14:editId="6BA895E9">
+            <wp:extent cx="5700584" cy="3416060"/>
+            <wp:effectExtent l="0" t="0" r="0" b="0"/>
+            <wp:docPr id="11" name="Imagen 11"/>
             <wp:cNvGraphicFramePr>
               <a:graphicFrameLocks xmlns:a="http://schemas.openxmlformats.org/drawingml/2006/main" noChangeAspect="1"/>
             </wp:cNvGraphicFramePr>
@@ -2738,7 +2322,7 @@
                   <pic:spPr>
                     <a:xfrm>
                       <a:off x="0" y="0"/>
-                      <a:ext cx="2486025" cy="1895475"/>
+                      <a:ext cx="5710905" cy="3422245"/>
                     </a:xfrm>
                     <a:prstGeom prst="rect">
                       <a:avLst/>
@@ -2752,16 +2336,48 @@
       </w:r>
     </w:p>
     <w:p>
+      <w:pPr>
+        <w:jc w:val="center"/>
+      </w:pPr>
+    </w:p>
+    <w:p>
+      <w:pPr>
+        <w:jc w:val="center"/>
+      </w:pPr>
+    </w:p>
+    <w:p>
+      <w:pPr>
+        <w:jc w:val="center"/>
+        <w:rPr>
+          <w:b/>
+          <w:sz w:val="32"/>
+          <w:szCs w:val="32"/>
+        </w:rPr>
+      </w:pPr>
       <w:r>
         <w:rPr>
+          <w:b/>
+          <w:sz w:val="32"/>
+          <w:szCs w:val="32"/>
+        </w:rPr>
+        <w:lastRenderedPageBreak/>
+        <w:t>Iniciamos el servicio</w:t>
+      </w:r>
+    </w:p>
+    <w:p>
+      <w:pPr>
+        <w:jc w:val="center"/>
+      </w:pPr>
+      <w:r>
+        <w:rPr>
           <w:noProof/>
           <w:lang w:eastAsia="es-ES"/>
         </w:rPr>
         <w:drawing>
-          <wp:inline distT="0" distB="0" distL="0" distR="0" wp14:anchorId="00FFF1FA" wp14:editId="78EDB89E">
-            <wp:extent cx="2933700" cy="2419350"/>
-            <wp:effectExtent l="0" t="0" r="0" b="0"/>
-            <wp:docPr id="13" name="Imagen 13"/>
+          <wp:inline distT="0" distB="0" distL="0" distR="0" wp14:anchorId="3DD8F8D7" wp14:editId="6654067C">
+            <wp:extent cx="2486025" cy="1895475"/>
+            <wp:effectExtent l="0" t="0" r="9525" b="9525"/>
+            <wp:docPr id="12" name="Imagen 12"/>
             <wp:cNvGraphicFramePr>
               <a:graphicFrameLocks xmlns:a="http://schemas.openxmlformats.org/drawingml/2006/main" noChangeAspect="1"/>
             </wp:cNvGraphicFramePr>
@@ -2781,7 +2397,7 @@
                   <pic:spPr>
                     <a:xfrm>
                       <a:off x="0" y="0"/>
-                      <a:ext cx="2933700" cy="2419350"/>
+                      <a:ext cx="2486025" cy="1895475"/>
                     </a:xfrm>
                     <a:prstGeom prst="rect">
                       <a:avLst/>
@@ -2795,12 +2411,37 @@
       </w:r>
     </w:p>
     <w:p>
+      <w:pPr>
+        <w:jc w:val="center"/>
+        <w:rPr>
+          <w:b/>
+          <w:sz w:val="32"/>
+          <w:szCs w:val="32"/>
+        </w:rPr>
+      </w:pPr>
       <w:r>
         <w:rPr>
-          <w:noProof/>
-          <w:lang w:eastAsia="es-ES"/>
-        </w:rPr>
-        <w:lastRenderedPageBreak/>
+          <w:b/>
+          <w:sz w:val="32"/>
+          <w:szCs w:val="32"/>
+        </w:rPr>
+        <w:t>Vemos el estado</w:t>
+      </w:r>
+    </w:p>
+    <w:p>
+      <w:pPr>
+        <w:jc w:val="center"/>
+      </w:pPr>
+    </w:p>
+    <w:p>
+      <w:pPr>
+        <w:jc w:val="center"/>
+      </w:pPr>
+      <w:r>
+        <w:rPr>
+          <w:noProof/>
+          <w:lang w:eastAsia="es-ES"/>
+        </w:rPr>
         <w:drawing>
           <wp:inline distT="0" distB="0" distL="0" distR="0" wp14:anchorId="5318B51C" wp14:editId="48CC61A4">
             <wp:extent cx="5400040" cy="2515870"/>
@@ -2839,6 +2480,9 @@
       </w:r>
     </w:p>
     <w:p>
+      <w:pPr>
+        <w:jc w:val="center"/>
+      </w:pPr>
       <w:r>
         <w:rPr>
           <w:noProof/>
@@ -2846,7 +2490,7 @@
         </w:rPr>
         <w:drawing>
           <wp:inline distT="0" distB="0" distL="0" distR="0" wp14:anchorId="1585C67E" wp14:editId="09205D36">
-            <wp:extent cx="3162300" cy="2114550"/>
+            <wp:extent cx="3907766" cy="2613024"/>
             <wp:effectExtent l="0" t="0" r="0" b="0"/>
             <wp:docPr id="15" name="Imagen 15"/>
             <wp:cNvGraphicFramePr>
@@ -2868,7 +2512,7 @@
                   <pic:spPr>
                     <a:xfrm>
                       <a:off x="0" y="0"/>
-                      <a:ext cx="3162300" cy="2114550"/>
+                      <a:ext cx="3919806" cy="2621075"/>
                     </a:xfrm>
                     <a:prstGeom prst="rect">
                       <a:avLst/>
@@ -2880,6 +2524,8 @@
           </wp:inline>
         </w:drawing>
       </w:r>
+      <w:bookmarkStart w:id="0" w:name="_GoBack"/>
+      <w:bookmarkEnd w:id="0"/>
     </w:p>
     <w:sectPr>
       <w:pgSz w:w="11906" w:h="16838"/>
@@ -3653,4 +3299,16 @@
     </a:ext>
   </a:extLst>
 </a:theme>
+</file>
+
+<file path=customXml/item1.xml><?xml version="1.0" encoding="utf-8"?>
+<b:Sources xmlns:b="http://schemas.openxmlformats.org/officeDocument/2006/bibliography" xmlns="http://schemas.openxmlformats.org/officeDocument/2006/bibliography" SelectedStyle="\APASixthEditionOfficeOnline.xsl" StyleName="APA" Version="6"/>
+</file>
+
+<file path=customXml/itemProps1.xml><?xml version="1.0" encoding="utf-8"?>
+<ds:datastoreItem xmlns:ds="http://schemas.openxmlformats.org/officeDocument/2006/customXml" ds:itemID="{4480031B-CE29-4B45-AF1D-3A3EB99479A9}">
+  <ds:schemaRefs>
+    <ds:schemaRef ds:uri="http://schemas.openxmlformats.org/officeDocument/2006/bibliography"/>
+  </ds:schemaRefs>
+</ds:datastoreItem>
 </file>
--- a/02.02 - FTP Daniel Tejerizo Moretón.docx
+++ b/02.02 - FTP Daniel Tejerizo Moretón.docx
@@ -40,7 +40,7 @@
                     </pic:cNvPicPr>
                   </pic:nvPicPr>
                   <pic:blipFill>
-                    <a:blip r:embed="rId5">
+                    <a:blip r:embed="rId7">
                       <a:extLst>
                         <a:ext uri="{28A0092B-C50C-407E-A947-70E740481C1C}">
                           <a14:useLocalDpi xmlns:a14="http://schemas.microsoft.com/office/drawing/2010/main" val="0"/>
@@ -459,7 +459,667 @@
                                   <w:color w:val="FFFFFF"/>
                                   <w:sz w:val="56"/>
                                 </w:rPr>
-                                <w:t xml:space="preserve">Lorem ipsum dolor sit amet, consectetuer adipiscing elit, sed diam nonummy nibh euismod tincidunt ut laoreet dolore magna aliquam erat volutpat. Ut wisi enim ad minim veniam, quis nostrud exerci tation ullamcorper suscipit lobortis nisl ut aliquip ex ea commodo consequat. </w:t>
+                                <w:t xml:space="preserve">Lorem ipsum dolor sit </w:t>
+                              </w:r>
+                              <w:proofErr w:type="spellStart"/>
+                              <w:r>
+                                <w:rPr>
+                                  <w:rStyle w:val="sowc"/>
+                                  <w:rFonts w:ascii="Futura LT" w:hAnsi="Futura LT"/>
+                                  <w:color w:val="FFFFFF"/>
+                                  <w:sz w:val="56"/>
+                                </w:rPr>
+                                <w:t>amet</w:t>
+                              </w:r>
+                              <w:proofErr w:type="spellEnd"/>
+                              <w:r>
+                                <w:rPr>
+                                  <w:rStyle w:val="sowc"/>
+                                  <w:rFonts w:ascii="Futura LT" w:hAnsi="Futura LT"/>
+                                  <w:color w:val="FFFFFF"/>
+                                  <w:sz w:val="56"/>
+                                </w:rPr>
+                                <w:t xml:space="preserve">, </w:t>
+                              </w:r>
+                              <w:proofErr w:type="spellStart"/>
+                              <w:r>
+                                <w:rPr>
+                                  <w:rStyle w:val="sowc"/>
+                                  <w:rFonts w:ascii="Futura LT" w:hAnsi="Futura LT"/>
+                                  <w:color w:val="FFFFFF"/>
+                                  <w:sz w:val="56"/>
+                                </w:rPr>
+                                <w:t>consectetuer</w:t>
+                              </w:r>
+                              <w:proofErr w:type="spellEnd"/>
+                              <w:r>
+                                <w:rPr>
+                                  <w:rStyle w:val="sowc"/>
+                                  <w:rFonts w:ascii="Futura LT" w:hAnsi="Futura LT"/>
+                                  <w:color w:val="FFFFFF"/>
+                                  <w:sz w:val="56"/>
+                                </w:rPr>
+                                <w:t xml:space="preserve"> </w:t>
+                              </w:r>
+                              <w:proofErr w:type="spellStart"/>
+                              <w:r>
+                                <w:rPr>
+                                  <w:rStyle w:val="sowc"/>
+                                  <w:rFonts w:ascii="Futura LT" w:hAnsi="Futura LT"/>
+                                  <w:color w:val="FFFFFF"/>
+                                  <w:sz w:val="56"/>
+                                </w:rPr>
+                                <w:t>adipiscing</w:t>
+                              </w:r>
+                              <w:proofErr w:type="spellEnd"/>
+                              <w:r>
+                                <w:rPr>
+                                  <w:rStyle w:val="sowc"/>
+                                  <w:rFonts w:ascii="Futura LT" w:hAnsi="Futura LT"/>
+                                  <w:color w:val="FFFFFF"/>
+                                  <w:sz w:val="56"/>
+                                </w:rPr>
+                                <w:t xml:space="preserve"> </w:t>
+                              </w:r>
+                              <w:proofErr w:type="spellStart"/>
+                              <w:r>
+                                <w:rPr>
+                                  <w:rStyle w:val="sowc"/>
+                                  <w:rFonts w:ascii="Futura LT" w:hAnsi="Futura LT"/>
+                                  <w:color w:val="FFFFFF"/>
+                                  <w:sz w:val="56"/>
+                                </w:rPr>
+                                <w:t>elit</w:t>
+                              </w:r>
+                              <w:proofErr w:type="spellEnd"/>
+                              <w:r>
+                                <w:rPr>
+                                  <w:rStyle w:val="sowc"/>
+                                  <w:rFonts w:ascii="Futura LT" w:hAnsi="Futura LT"/>
+                                  <w:color w:val="FFFFFF"/>
+                                  <w:sz w:val="56"/>
+                                </w:rPr>
+                                <w:t xml:space="preserve">, </w:t>
+                              </w:r>
+                              <w:proofErr w:type="spellStart"/>
+                              <w:r>
+                                <w:rPr>
+                                  <w:rStyle w:val="sowc"/>
+                                  <w:rFonts w:ascii="Futura LT" w:hAnsi="Futura LT"/>
+                                  <w:color w:val="FFFFFF"/>
+                                  <w:sz w:val="56"/>
+                                </w:rPr>
+                                <w:t>sed</w:t>
+                              </w:r>
+                              <w:proofErr w:type="spellEnd"/>
+                              <w:r>
+                                <w:rPr>
+                                  <w:rStyle w:val="sowc"/>
+                                  <w:rFonts w:ascii="Futura LT" w:hAnsi="Futura LT"/>
+                                  <w:color w:val="FFFFFF"/>
+                                  <w:sz w:val="56"/>
+                                </w:rPr>
+                                <w:t xml:space="preserve"> </w:t>
+                              </w:r>
+                              <w:proofErr w:type="spellStart"/>
+                              <w:r>
+                                <w:rPr>
+                                  <w:rStyle w:val="sowc"/>
+                                  <w:rFonts w:ascii="Futura LT" w:hAnsi="Futura LT"/>
+                                  <w:color w:val="FFFFFF"/>
+                                  <w:sz w:val="56"/>
+                                </w:rPr>
+                                <w:t>diam</w:t>
+                              </w:r>
+                              <w:proofErr w:type="spellEnd"/>
+                              <w:r>
+                                <w:rPr>
+                                  <w:rStyle w:val="sowc"/>
+                                  <w:rFonts w:ascii="Futura LT" w:hAnsi="Futura LT"/>
+                                  <w:color w:val="FFFFFF"/>
+                                  <w:sz w:val="56"/>
+                                </w:rPr>
+                                <w:t xml:space="preserve"> </w:t>
+                              </w:r>
+                              <w:proofErr w:type="spellStart"/>
+                              <w:r>
+                                <w:rPr>
+                                  <w:rStyle w:val="sowc"/>
+                                  <w:rFonts w:ascii="Futura LT" w:hAnsi="Futura LT"/>
+                                  <w:color w:val="FFFFFF"/>
+                                  <w:sz w:val="56"/>
+                                </w:rPr>
+                                <w:t>nonummy</w:t>
+                              </w:r>
+                              <w:proofErr w:type="spellEnd"/>
+                              <w:r>
+                                <w:rPr>
+                                  <w:rStyle w:val="sowc"/>
+                                  <w:rFonts w:ascii="Futura LT" w:hAnsi="Futura LT"/>
+                                  <w:color w:val="FFFFFF"/>
+                                  <w:sz w:val="56"/>
+                                </w:rPr>
+                                <w:t xml:space="preserve"> </w:t>
+                              </w:r>
+                              <w:proofErr w:type="spellStart"/>
+                              <w:r>
+                                <w:rPr>
+                                  <w:rStyle w:val="sowc"/>
+                                  <w:rFonts w:ascii="Futura LT" w:hAnsi="Futura LT"/>
+                                  <w:color w:val="FFFFFF"/>
+                                  <w:sz w:val="56"/>
+                                </w:rPr>
+                                <w:t>nibh</w:t>
+                              </w:r>
+                              <w:proofErr w:type="spellEnd"/>
+                              <w:r>
+                                <w:rPr>
+                                  <w:rStyle w:val="sowc"/>
+                                  <w:rFonts w:ascii="Futura LT" w:hAnsi="Futura LT"/>
+                                  <w:color w:val="FFFFFF"/>
+                                  <w:sz w:val="56"/>
+                                </w:rPr>
+                                <w:t xml:space="preserve"> </w:t>
+                              </w:r>
+                              <w:proofErr w:type="spellStart"/>
+                              <w:r>
+                                <w:rPr>
+                                  <w:rStyle w:val="sowc"/>
+                                  <w:rFonts w:ascii="Futura LT" w:hAnsi="Futura LT"/>
+                                  <w:color w:val="FFFFFF"/>
+                                  <w:sz w:val="56"/>
+                                </w:rPr>
+                                <w:t>euismod</w:t>
+                              </w:r>
+                              <w:proofErr w:type="spellEnd"/>
+                              <w:r>
+                                <w:rPr>
+                                  <w:rStyle w:val="sowc"/>
+                                  <w:rFonts w:ascii="Futura LT" w:hAnsi="Futura LT"/>
+                                  <w:color w:val="FFFFFF"/>
+                                  <w:sz w:val="56"/>
+                                </w:rPr>
+                                <w:t xml:space="preserve"> </w:t>
+                              </w:r>
+                              <w:proofErr w:type="spellStart"/>
+                              <w:r>
+                                <w:rPr>
+                                  <w:rStyle w:val="sowc"/>
+                                  <w:rFonts w:ascii="Futura LT" w:hAnsi="Futura LT"/>
+                                  <w:color w:val="FFFFFF"/>
+                                  <w:sz w:val="56"/>
+                                </w:rPr>
+                                <w:t>tincidunt</w:t>
+                              </w:r>
+                              <w:proofErr w:type="spellEnd"/>
+                              <w:r>
+                                <w:rPr>
+                                  <w:rStyle w:val="sowc"/>
+                                  <w:rFonts w:ascii="Futura LT" w:hAnsi="Futura LT"/>
+                                  <w:color w:val="FFFFFF"/>
+                                  <w:sz w:val="56"/>
+                                </w:rPr>
+                                <w:t xml:space="preserve"> </w:t>
+                              </w:r>
+                              <w:proofErr w:type="spellStart"/>
+                              <w:r>
+                                <w:rPr>
+                                  <w:rStyle w:val="sowc"/>
+                                  <w:rFonts w:ascii="Futura LT" w:hAnsi="Futura LT"/>
+                                  <w:color w:val="FFFFFF"/>
+                                  <w:sz w:val="56"/>
+                                </w:rPr>
+                                <w:t>ut</w:t>
+                              </w:r>
+                              <w:proofErr w:type="spellEnd"/>
+                              <w:r>
+                                <w:rPr>
+                                  <w:rStyle w:val="sowc"/>
+                                  <w:rFonts w:ascii="Futura LT" w:hAnsi="Futura LT"/>
+                                  <w:color w:val="FFFFFF"/>
+                                  <w:sz w:val="56"/>
+                                </w:rPr>
+                                <w:t xml:space="preserve"> </w:t>
+                              </w:r>
+                              <w:proofErr w:type="spellStart"/>
+                              <w:r>
+                                <w:rPr>
+                                  <w:rStyle w:val="sowc"/>
+                                  <w:rFonts w:ascii="Futura LT" w:hAnsi="Futura LT"/>
+                                  <w:color w:val="FFFFFF"/>
+                                  <w:sz w:val="56"/>
+                                </w:rPr>
+                                <w:t>laoreet</w:t>
+                              </w:r>
+                              <w:proofErr w:type="spellEnd"/>
+                              <w:r>
+                                <w:rPr>
+                                  <w:rStyle w:val="sowc"/>
+                                  <w:rFonts w:ascii="Futura LT" w:hAnsi="Futura LT"/>
+                                  <w:color w:val="FFFFFF"/>
+                                  <w:sz w:val="56"/>
+                                </w:rPr>
+                                <w:t xml:space="preserve"> </w:t>
+                              </w:r>
+                              <w:proofErr w:type="spellStart"/>
+                              <w:r>
+                                <w:rPr>
+                                  <w:rStyle w:val="sowc"/>
+                                  <w:rFonts w:ascii="Futura LT" w:hAnsi="Futura LT"/>
+                                  <w:color w:val="FFFFFF"/>
+                                  <w:sz w:val="56"/>
+                                </w:rPr>
+                                <w:t>dolore</w:t>
+                              </w:r>
+                              <w:proofErr w:type="spellEnd"/>
+                              <w:r>
+                                <w:rPr>
+                                  <w:rStyle w:val="sowc"/>
+                                  <w:rFonts w:ascii="Futura LT" w:hAnsi="Futura LT"/>
+                                  <w:color w:val="FFFFFF"/>
+                                  <w:sz w:val="56"/>
+                                </w:rPr>
+                                <w:t xml:space="preserve"> magna </w:t>
+                              </w:r>
+                              <w:proofErr w:type="spellStart"/>
+                              <w:r>
+                                <w:rPr>
+                                  <w:rStyle w:val="sowc"/>
+                                  <w:rFonts w:ascii="Futura LT" w:hAnsi="Futura LT"/>
+                                  <w:color w:val="FFFFFF"/>
+                                  <w:sz w:val="56"/>
+                                </w:rPr>
+                                <w:t>aliquam</w:t>
+                              </w:r>
+                              <w:proofErr w:type="spellEnd"/>
+                              <w:r>
+                                <w:rPr>
+                                  <w:rStyle w:val="sowc"/>
+                                  <w:rFonts w:ascii="Futura LT" w:hAnsi="Futura LT"/>
+                                  <w:color w:val="FFFFFF"/>
+                                  <w:sz w:val="56"/>
+                                </w:rPr>
+                                <w:t xml:space="preserve"> </w:t>
+                              </w:r>
+                              <w:proofErr w:type="spellStart"/>
+                              <w:r>
+                                <w:rPr>
+                                  <w:rStyle w:val="sowc"/>
+                                  <w:rFonts w:ascii="Futura LT" w:hAnsi="Futura LT"/>
+                                  <w:color w:val="FFFFFF"/>
+                                  <w:sz w:val="56"/>
+                                </w:rPr>
+                                <w:t>erat</w:t>
+                              </w:r>
+                              <w:proofErr w:type="spellEnd"/>
+                              <w:r>
+                                <w:rPr>
+                                  <w:rStyle w:val="sowc"/>
+                                  <w:rFonts w:ascii="Futura LT" w:hAnsi="Futura LT"/>
+                                  <w:color w:val="FFFFFF"/>
+                                  <w:sz w:val="56"/>
+                                </w:rPr>
+                                <w:t xml:space="preserve"> </w:t>
+                              </w:r>
+                              <w:proofErr w:type="spellStart"/>
+                              <w:r>
+                                <w:rPr>
+                                  <w:rStyle w:val="sowc"/>
+                                  <w:rFonts w:ascii="Futura LT" w:hAnsi="Futura LT"/>
+                                  <w:color w:val="FFFFFF"/>
+                                  <w:sz w:val="56"/>
+                                </w:rPr>
+                                <w:t>volutpat</w:t>
+                              </w:r>
+                              <w:proofErr w:type="spellEnd"/>
+                              <w:r>
+                                <w:rPr>
+                                  <w:rStyle w:val="sowc"/>
+                                  <w:rFonts w:ascii="Futura LT" w:hAnsi="Futura LT"/>
+                                  <w:color w:val="FFFFFF"/>
+                                  <w:sz w:val="56"/>
+                                </w:rPr>
+                                <w:t xml:space="preserve">. </w:t>
+                              </w:r>
+                              <w:proofErr w:type="spellStart"/>
+                              <w:r>
+                                <w:rPr>
+                                  <w:rStyle w:val="sowc"/>
+                                  <w:rFonts w:ascii="Futura LT" w:hAnsi="Futura LT"/>
+                                  <w:color w:val="FFFFFF"/>
+                                  <w:sz w:val="56"/>
+                                </w:rPr>
+                                <w:t>Ut</w:t>
+                              </w:r>
+                              <w:proofErr w:type="spellEnd"/>
+                              <w:r>
+                                <w:rPr>
+                                  <w:rStyle w:val="sowc"/>
+                                  <w:rFonts w:ascii="Futura LT" w:hAnsi="Futura LT"/>
+                                  <w:color w:val="FFFFFF"/>
+                                  <w:sz w:val="56"/>
+                                </w:rPr>
+                                <w:t xml:space="preserve"> </w:t>
+                              </w:r>
+                              <w:proofErr w:type="spellStart"/>
+                              <w:r>
+                                <w:rPr>
+                                  <w:rStyle w:val="sowc"/>
+                                  <w:rFonts w:ascii="Futura LT" w:hAnsi="Futura LT"/>
+                                  <w:color w:val="FFFFFF"/>
+                                  <w:sz w:val="56"/>
+                                </w:rPr>
+                                <w:t>wisi</w:t>
+                              </w:r>
+                              <w:proofErr w:type="spellEnd"/>
+                              <w:r>
+                                <w:rPr>
+                                  <w:rStyle w:val="sowc"/>
+                                  <w:rFonts w:ascii="Futura LT" w:hAnsi="Futura LT"/>
+                                  <w:color w:val="FFFFFF"/>
+                                  <w:sz w:val="56"/>
+                                </w:rPr>
+                                <w:t xml:space="preserve"> </w:t>
+                              </w:r>
+                              <w:proofErr w:type="spellStart"/>
+                              <w:r>
+                                <w:rPr>
+                                  <w:rStyle w:val="sowc"/>
+                                  <w:rFonts w:ascii="Futura LT" w:hAnsi="Futura LT"/>
+                                  <w:color w:val="FFFFFF"/>
+                                  <w:sz w:val="56"/>
+                                </w:rPr>
+                                <w:t>enim</w:t>
+                              </w:r>
+                              <w:proofErr w:type="spellEnd"/>
+                              <w:r>
+                                <w:rPr>
+                                  <w:rStyle w:val="sowc"/>
+                                  <w:rFonts w:ascii="Futura LT" w:hAnsi="Futura LT"/>
+                                  <w:color w:val="FFFFFF"/>
+                                  <w:sz w:val="56"/>
+                                </w:rPr>
+                                <w:t xml:space="preserve"> ad minim </w:t>
+                              </w:r>
+                              <w:proofErr w:type="spellStart"/>
+                              <w:r>
+                                <w:rPr>
+                                  <w:rStyle w:val="sowc"/>
+                                  <w:rFonts w:ascii="Futura LT" w:hAnsi="Futura LT"/>
+                                  <w:color w:val="FFFFFF"/>
+                                  <w:sz w:val="56"/>
+                                </w:rPr>
+                                <w:t>veniam</w:t>
+                              </w:r>
+                              <w:proofErr w:type="spellEnd"/>
+                              <w:r>
+                                <w:rPr>
+                                  <w:rStyle w:val="sowc"/>
+                                  <w:rFonts w:ascii="Futura LT" w:hAnsi="Futura LT"/>
+                                  <w:color w:val="FFFFFF"/>
+                                  <w:sz w:val="56"/>
+                                </w:rPr>
+                                <w:t xml:space="preserve">, </w:t>
+                              </w:r>
+                              <w:proofErr w:type="spellStart"/>
+                              <w:r>
+                                <w:rPr>
+                                  <w:rStyle w:val="sowc"/>
+                                  <w:rFonts w:ascii="Futura LT" w:hAnsi="Futura LT"/>
+                                  <w:color w:val="FFFFFF"/>
+                                  <w:sz w:val="56"/>
+                                </w:rPr>
+                                <w:t>quis</w:t>
+                              </w:r>
+                              <w:proofErr w:type="spellEnd"/>
+                              <w:r>
+                                <w:rPr>
+                                  <w:rStyle w:val="sowc"/>
+                                  <w:rFonts w:ascii="Futura LT" w:hAnsi="Futura LT"/>
+                                  <w:color w:val="FFFFFF"/>
+                                  <w:sz w:val="56"/>
+                                </w:rPr>
+                                <w:t xml:space="preserve"> </w:t>
+                              </w:r>
+                              <w:proofErr w:type="spellStart"/>
+                              <w:r>
+                                <w:rPr>
+                                  <w:rStyle w:val="sowc"/>
+                                  <w:rFonts w:ascii="Futura LT" w:hAnsi="Futura LT"/>
+                                  <w:color w:val="FFFFFF"/>
+                                  <w:sz w:val="56"/>
+                                </w:rPr>
+                                <w:t>nostrud</w:t>
+                              </w:r>
+                              <w:proofErr w:type="spellEnd"/>
+                              <w:r>
+                                <w:rPr>
+                                  <w:rStyle w:val="sowc"/>
+                                  <w:rFonts w:ascii="Futura LT" w:hAnsi="Futura LT"/>
+                                  <w:color w:val="FFFFFF"/>
+                                  <w:sz w:val="56"/>
+                                </w:rPr>
+                                <w:t xml:space="preserve"> </w:t>
+                              </w:r>
+                              <w:proofErr w:type="spellStart"/>
+                              <w:r>
+                                <w:rPr>
+                                  <w:rStyle w:val="sowc"/>
+                                  <w:rFonts w:ascii="Futura LT" w:hAnsi="Futura LT"/>
+                                  <w:color w:val="FFFFFF"/>
+                                  <w:sz w:val="56"/>
+                                </w:rPr>
+                                <w:t>exerci</w:t>
+                              </w:r>
+                              <w:proofErr w:type="spellEnd"/>
+                              <w:r>
+                                <w:rPr>
+                                  <w:rStyle w:val="sowc"/>
+                                  <w:rFonts w:ascii="Futura LT" w:hAnsi="Futura LT"/>
+                                  <w:color w:val="FFFFFF"/>
+                                  <w:sz w:val="56"/>
+                                </w:rPr>
+                                <w:t xml:space="preserve"> </w:t>
+                              </w:r>
+                              <w:proofErr w:type="spellStart"/>
+                              <w:r>
+                                <w:rPr>
+                                  <w:rStyle w:val="sowc"/>
+                                  <w:rFonts w:ascii="Futura LT" w:hAnsi="Futura LT"/>
+                                  <w:color w:val="FFFFFF"/>
+                                  <w:sz w:val="56"/>
+                                </w:rPr>
+                                <w:t>tation</w:t>
+                              </w:r>
+                              <w:proofErr w:type="spellEnd"/>
+                              <w:r>
+                                <w:rPr>
+                                  <w:rStyle w:val="sowc"/>
+                                  <w:rFonts w:ascii="Futura LT" w:hAnsi="Futura LT"/>
+                                  <w:color w:val="FFFFFF"/>
+                                  <w:sz w:val="56"/>
+                                </w:rPr>
+                                <w:t xml:space="preserve"> </w:t>
+                              </w:r>
+                              <w:proofErr w:type="spellStart"/>
+                              <w:r>
+                                <w:rPr>
+                                  <w:rStyle w:val="sowc"/>
+                                  <w:rFonts w:ascii="Futura LT" w:hAnsi="Futura LT"/>
+                                  <w:color w:val="FFFFFF"/>
+                                  <w:sz w:val="56"/>
+                                </w:rPr>
+                                <w:t>ullamcorper</w:t>
+                              </w:r>
+                              <w:proofErr w:type="spellEnd"/>
+                              <w:r>
+                                <w:rPr>
+                                  <w:rStyle w:val="sowc"/>
+                                  <w:rFonts w:ascii="Futura LT" w:hAnsi="Futura LT"/>
+                                  <w:color w:val="FFFFFF"/>
+                                  <w:sz w:val="56"/>
+                                </w:rPr>
+                                <w:t xml:space="preserve"> </w:t>
+                              </w:r>
+                              <w:proofErr w:type="spellStart"/>
+                              <w:r>
+                                <w:rPr>
+                                  <w:rStyle w:val="sowc"/>
+                                  <w:rFonts w:ascii="Futura LT" w:hAnsi="Futura LT"/>
+                                  <w:color w:val="FFFFFF"/>
+                                  <w:sz w:val="56"/>
+                                </w:rPr>
+                                <w:t>suscipit</w:t>
+                              </w:r>
+                              <w:proofErr w:type="spellEnd"/>
+                              <w:r>
+                                <w:rPr>
+                                  <w:rStyle w:val="sowc"/>
+                                  <w:rFonts w:ascii="Futura LT" w:hAnsi="Futura LT"/>
+                                  <w:color w:val="FFFFFF"/>
+                                  <w:sz w:val="56"/>
+                                </w:rPr>
+                                <w:t xml:space="preserve"> </w:t>
+                              </w:r>
+                              <w:proofErr w:type="spellStart"/>
+                              <w:r>
+                                <w:rPr>
+                                  <w:rStyle w:val="sowc"/>
+                                  <w:rFonts w:ascii="Futura LT" w:hAnsi="Futura LT"/>
+                                  <w:color w:val="FFFFFF"/>
+                                  <w:sz w:val="56"/>
+                                </w:rPr>
+                                <w:t>lobortis</w:t>
+                              </w:r>
+                              <w:proofErr w:type="spellEnd"/>
+                              <w:r>
+                                <w:rPr>
+                                  <w:rStyle w:val="sowc"/>
+                                  <w:rFonts w:ascii="Futura LT" w:hAnsi="Futura LT"/>
+                                  <w:color w:val="FFFFFF"/>
+                                  <w:sz w:val="56"/>
+                                </w:rPr>
+                                <w:t xml:space="preserve"> </w:t>
+                              </w:r>
+                              <w:proofErr w:type="spellStart"/>
+                              <w:r>
+                                <w:rPr>
+                                  <w:rStyle w:val="sowc"/>
+                                  <w:rFonts w:ascii="Futura LT" w:hAnsi="Futura LT"/>
+                                  <w:color w:val="FFFFFF"/>
+                                  <w:sz w:val="56"/>
+                                </w:rPr>
+                                <w:t>nisl</w:t>
+                              </w:r>
+                              <w:proofErr w:type="spellEnd"/>
+                              <w:r>
+                                <w:rPr>
+                                  <w:rStyle w:val="sowc"/>
+                                  <w:rFonts w:ascii="Futura LT" w:hAnsi="Futura LT"/>
+                                  <w:color w:val="FFFFFF"/>
+                                  <w:sz w:val="56"/>
+                                </w:rPr>
+                                <w:t xml:space="preserve"> </w:t>
+                              </w:r>
+                              <w:proofErr w:type="spellStart"/>
+                              <w:r>
+                                <w:rPr>
+                                  <w:rStyle w:val="sowc"/>
+                                  <w:rFonts w:ascii="Futura LT" w:hAnsi="Futura LT"/>
+                                  <w:color w:val="FFFFFF"/>
+                                  <w:sz w:val="56"/>
+                                </w:rPr>
+                                <w:t>ut</w:t>
+                              </w:r>
+                              <w:proofErr w:type="spellEnd"/>
+                              <w:r>
+                                <w:rPr>
+                                  <w:rStyle w:val="sowc"/>
+                                  <w:rFonts w:ascii="Futura LT" w:hAnsi="Futura LT"/>
+                                  <w:color w:val="FFFFFF"/>
+                                  <w:sz w:val="56"/>
+                                </w:rPr>
+                                <w:t xml:space="preserve"> </w:t>
+                              </w:r>
+                              <w:proofErr w:type="spellStart"/>
+                              <w:r>
+                                <w:rPr>
+                                  <w:rStyle w:val="sowc"/>
+                                  <w:rFonts w:ascii="Futura LT" w:hAnsi="Futura LT"/>
+                                  <w:color w:val="FFFFFF"/>
+                                  <w:sz w:val="56"/>
+                                </w:rPr>
+                                <w:t>aliquip</w:t>
+                              </w:r>
+                              <w:proofErr w:type="spellEnd"/>
+                              <w:r>
+                                <w:rPr>
+                                  <w:rStyle w:val="sowc"/>
+                                  <w:rFonts w:ascii="Futura LT" w:hAnsi="Futura LT"/>
+                                  <w:color w:val="FFFFFF"/>
+                                  <w:sz w:val="56"/>
+                                </w:rPr>
+                                <w:t xml:space="preserve"> ex </w:t>
+                              </w:r>
+                              <w:proofErr w:type="spellStart"/>
+                              <w:r>
+                                <w:rPr>
+                                  <w:rStyle w:val="sowc"/>
+                                  <w:rFonts w:ascii="Futura LT" w:hAnsi="Futura LT"/>
+                                  <w:color w:val="FFFFFF"/>
+                                  <w:sz w:val="56"/>
+                                </w:rPr>
+                                <w:t>ea</w:t>
+                              </w:r>
+                              <w:proofErr w:type="spellEnd"/>
+                              <w:r>
+                                <w:rPr>
+                                  <w:rStyle w:val="sowc"/>
+                                  <w:rFonts w:ascii="Futura LT" w:hAnsi="Futura LT"/>
+                                  <w:color w:val="FFFFFF"/>
+                                  <w:sz w:val="56"/>
+                                </w:rPr>
+                                <w:t xml:space="preserve"> </w:t>
+                              </w:r>
+                              <w:proofErr w:type="spellStart"/>
+                              <w:r>
+                                <w:rPr>
+                                  <w:rStyle w:val="sowc"/>
+                                  <w:rFonts w:ascii="Futura LT" w:hAnsi="Futura LT"/>
+                                  <w:color w:val="FFFFFF"/>
+                                  <w:sz w:val="56"/>
+                                </w:rPr>
+                                <w:t>commodo</w:t>
+                              </w:r>
+                              <w:proofErr w:type="spellEnd"/>
+                              <w:r>
+                                <w:rPr>
+                                  <w:rStyle w:val="sowc"/>
+                                  <w:rFonts w:ascii="Futura LT" w:hAnsi="Futura LT"/>
+                                  <w:color w:val="FFFFFF"/>
+                                  <w:sz w:val="56"/>
+                                </w:rPr>
+                                <w:t xml:space="preserve"> </w:t>
+                              </w:r>
+                              <w:proofErr w:type="spellStart"/>
+                              <w:r>
+                                <w:rPr>
+                                  <w:rStyle w:val="sowc"/>
+                                  <w:rFonts w:ascii="Futura LT" w:hAnsi="Futura LT"/>
+                                  <w:color w:val="FFFFFF"/>
+                                  <w:sz w:val="56"/>
+                                </w:rPr>
+                                <w:t>consequat</w:t>
+                              </w:r>
+                              <w:proofErr w:type="spellEnd"/>
+                              <w:r>
+                                <w:rPr>
+                                  <w:rStyle w:val="sowc"/>
+                                  <w:rFonts w:ascii="Futura LT" w:hAnsi="Futura LT"/>
+                                  <w:color w:val="FFFFFF"/>
+                                  <w:sz w:val="56"/>
+                                </w:rPr>
+                                <w:t xml:space="preserve">. </w:t>
                               </w:r>
                             </w:p>
                           </w:txbxContent>
@@ -1670,7 +2330,7 @@
                     <pic:cNvPicPr/>
                   </pic:nvPicPr>
                   <pic:blipFill>
-                    <a:blip r:embed="rId6"/>
+                    <a:blip r:embed="rId8"/>
                     <a:stretch>
                       <a:fillRect/>
                     </a:stretch>
@@ -1690,6 +2350,8 @@
           </wp:inline>
         </w:drawing>
       </w:r>
+      <w:bookmarkStart w:id="0" w:name="_GoBack"/>
+      <w:bookmarkEnd w:id="0"/>
     </w:p>
     <w:p>
       <w:pPr>
@@ -1734,7 +2396,7 @@
                     <pic:cNvPicPr/>
                   </pic:nvPicPr>
                   <pic:blipFill>
-                    <a:blip r:embed="rId7"/>
+                    <a:blip r:embed="rId9"/>
                     <a:stretch>
                       <a:fillRect/>
                     </a:stretch>
@@ -1804,7 +2466,7 @@
                     <pic:cNvPicPr/>
                   </pic:nvPicPr>
                   <pic:blipFill>
-                    <a:blip r:embed="rId8"/>
+                    <a:blip r:embed="rId10"/>
                     <a:stretch>
                       <a:fillRect/>
                     </a:stretch>
@@ -1868,7 +2530,7 @@
                     <pic:cNvPicPr/>
                   </pic:nvPicPr>
                   <pic:blipFill>
-                    <a:blip r:embed="rId9"/>
+                    <a:blip r:embed="rId11"/>
                     <a:stretch>
                       <a:fillRect/>
                     </a:stretch>
@@ -1955,7 +2617,7 @@
                     <pic:cNvPicPr/>
                   </pic:nvPicPr>
                   <pic:blipFill>
-                    <a:blip r:embed="rId10"/>
+                    <a:blip r:embed="rId12"/>
                     <a:stretch>
                       <a:fillRect/>
                     </a:stretch>
@@ -2001,7 +2663,7 @@
                     <pic:cNvPicPr/>
                   </pic:nvPicPr>
                   <pic:blipFill>
-                    <a:blip r:embed="rId11"/>
+                    <a:blip r:embed="rId13"/>
                     <a:stretch>
                       <a:fillRect/>
                     </a:stretch>
@@ -2047,7 +2709,7 @@
                     <pic:cNvPicPr/>
                   </pic:nvPicPr>
                   <pic:blipFill>
-                    <a:blip r:embed="rId12"/>
+                    <a:blip r:embed="rId14"/>
                     <a:stretch>
                       <a:fillRect/>
                     </a:stretch>
@@ -2111,7 +2773,7 @@
                     <pic:cNvPicPr/>
                   </pic:nvPicPr>
                   <pic:blipFill>
-                    <a:blip r:embed="rId13"/>
+                    <a:blip r:embed="rId15"/>
                     <a:stretch>
                       <a:fillRect/>
                     </a:stretch>
@@ -2141,13 +2803,23 @@
           <w:szCs w:val="32"/>
         </w:rPr>
       </w:pPr>
+      <w:proofErr w:type="spellStart"/>
       <w:r>
         <w:rPr>
           <w:b/>
           <w:sz w:val="32"/>
           <w:szCs w:val="32"/>
         </w:rPr>
-        <w:t xml:space="preserve">Passwd: </w:t>
+        <w:t>Passwd</w:t>
+      </w:r>
+      <w:proofErr w:type="spellEnd"/>
+      <w:r>
+        <w:rPr>
+          <w:b/>
+          <w:sz w:val="32"/>
+          <w:szCs w:val="32"/>
+        </w:rPr>
+        <w:t xml:space="preserve">: </w:t>
       </w:r>
       <w:r>
         <w:rPr>
@@ -2202,7 +2874,7 @@
                     <pic:cNvPicPr/>
                   </pic:nvPicPr>
                   <pic:blipFill>
-                    <a:blip r:embed="rId14"/>
+                    <a:blip r:embed="rId16"/>
                     <a:stretch>
                       <a:fillRect/>
                     </a:stretch>
@@ -2266,7 +2938,7 @@
                     <pic:cNvPicPr/>
                   </pic:nvPicPr>
                   <pic:blipFill>
-                    <a:blip r:embed="rId15"/>
+                    <a:blip r:embed="rId17"/>
                     <a:stretch>
                       <a:fillRect/>
                     </a:stretch>
@@ -2314,7 +2986,7 @@
                     <pic:cNvPicPr/>
                   </pic:nvPicPr>
                   <pic:blipFill>
-                    <a:blip r:embed="rId16"/>
+                    <a:blip r:embed="rId18"/>
                     <a:stretch>
                       <a:fillRect/>
                     </a:stretch>
@@ -2389,7 +3061,7 @@
                     <pic:cNvPicPr/>
                   </pic:nvPicPr>
                   <pic:blipFill>
-                    <a:blip r:embed="rId17"/>
+                    <a:blip r:embed="rId19"/>
                     <a:stretch>
                       <a:fillRect/>
                     </a:stretch>
@@ -2458,7 +3130,7 @@
                     <pic:cNvPicPr/>
                   </pic:nvPicPr>
                   <pic:blipFill>
-                    <a:blip r:embed="rId18"/>
+                    <a:blip r:embed="rId20"/>
                     <a:stretch>
                       <a:fillRect/>
                     </a:stretch>
@@ -2504,7 +3176,7 @@
                     <pic:cNvPicPr/>
                   </pic:nvPicPr>
                   <pic:blipFill>
-                    <a:blip r:embed="rId19"/>
+                    <a:blip r:embed="rId21"/>
                     <a:stretch>
                       <a:fillRect/>
                     </a:stretch>
@@ -2524,10 +3196,10 @@
           </wp:inline>
         </w:drawing>
       </w:r>
-      <w:bookmarkStart w:id="0" w:name="_GoBack"/>
-      <w:bookmarkEnd w:id="0"/>
     </w:p>
     <w:sectPr>
+      <w:headerReference w:type="default" r:id="rId22"/>
+      <w:footerReference w:type="default" r:id="rId23"/>
       <w:pgSz w:w="11906" w:h="16838"/>
       <w:pgMar w:top="1417" w:right="1701" w:bottom="1417" w:left="1701" w:header="708" w:footer="708" w:gutter="0"/>
       <w:cols w:space="708"/>
@@ -2535,6 +3207,126 @@
     </w:sectPr>
   </w:body>
 </w:document>
+</file>
+
+<file path=word/endnotes.xml><?xml version="1.0" encoding="utf-8"?>
+<w:endnotes xmlns:wpc="http://schemas.microsoft.com/office/word/2010/wordprocessingCanvas" xmlns:cx="http://schemas.microsoft.com/office/drawing/2014/chartex" xmlns:mc="http://schemas.openxmlformats.org/markup-compatibility/2006" xmlns:o="urn:schemas-microsoft-com:office:office" xmlns:r="http://schemas.openxmlformats.org/officeDocument/2006/relationships" xmlns:m="http://schemas.openxmlformats.org/officeDocument/2006/math" xmlns:v="urn:schemas-microsoft-com:vml" xmlns:wp14="http://schemas.microsoft.com/office/word/2010/wordprocessingDrawing" xmlns:wp="http://schemas.openxmlformats.org/drawingml/2006/wordprocessingDrawing" xmlns:w10="urn:schemas-microsoft-com:office:word" xmlns:w="http://schemas.openxmlformats.org/wordprocessingml/2006/main" xmlns:w14="http://schemas.microsoft.com/office/word/2010/wordml" xmlns:w15="http://schemas.microsoft.com/office/word/2012/wordml" xmlns:w16se="http://schemas.microsoft.com/office/word/2015/wordml/symex" xmlns:wpg="http://schemas.microsoft.com/office/word/2010/wordprocessingGroup" xmlns:wpi="http://schemas.microsoft.com/office/word/2010/wordprocessingInk" xmlns:wne="http://schemas.microsoft.com/office/word/2006/wordml" xmlns:wps="http://schemas.microsoft.com/office/word/2010/wordprocessingShape" mc:Ignorable="w14 w15 w16se wp14">
+  <w:endnote w:type="separator" w:id="-1">
+    <w:p>
+      <w:pPr>
+        <w:spacing w:after="0" w:line="240" w:lineRule="auto"/>
+      </w:pPr>
+      <w:r>
+        <w:separator/>
+      </w:r>
+    </w:p>
+  </w:endnote>
+  <w:endnote w:type="continuationSeparator" w:id="0">
+    <w:p>
+      <w:pPr>
+        <w:spacing w:after="0" w:line="240" w:lineRule="auto"/>
+      </w:pPr>
+      <w:r>
+        <w:continuationSeparator/>
+      </w:r>
+    </w:p>
+  </w:endnote>
+</w:endnotes>
+</file>
+
+<file path=word/footer1.xml><?xml version="1.0" encoding="utf-8"?>
+<w:ftr xmlns:wpc="http://schemas.microsoft.com/office/word/2010/wordprocessingCanvas" xmlns:cx="http://schemas.microsoft.com/office/drawing/2014/chartex" xmlns:mc="http://schemas.openxmlformats.org/markup-compatibility/2006" xmlns:o="urn:schemas-microsoft-com:office:office" xmlns:r="http://schemas.openxmlformats.org/officeDocument/2006/relationships" xmlns:m="http://schemas.openxmlformats.org/officeDocument/2006/math" xmlns:v="urn:schemas-microsoft-com:vml" xmlns:wp14="http://schemas.microsoft.com/office/word/2010/wordprocessingDrawing" xmlns:wp="http://schemas.openxmlformats.org/drawingml/2006/wordprocessingDrawing" xmlns:w10="urn:schemas-microsoft-com:office:word" xmlns:w="http://schemas.openxmlformats.org/wordprocessingml/2006/main" xmlns:w14="http://schemas.microsoft.com/office/word/2010/wordml" xmlns:w15="http://schemas.microsoft.com/office/word/2012/wordml" xmlns:w16se="http://schemas.microsoft.com/office/word/2015/wordml/symex" xmlns:wpg="http://schemas.microsoft.com/office/word/2010/wordprocessingGroup" xmlns:wpi="http://schemas.microsoft.com/office/word/2010/wordprocessingInk" xmlns:wne="http://schemas.microsoft.com/office/word/2006/wordml" xmlns:wps="http://schemas.microsoft.com/office/word/2010/wordprocessingShape" mc:Ignorable="w14 w15 w16se wp14">
+  <w:sdt>
+    <w:sdtPr>
+      <w:id w:val="675844785"/>
+      <w:docPartObj>
+        <w:docPartGallery w:val="Page Numbers (Bottom of Page)"/>
+        <w:docPartUnique/>
+      </w:docPartObj>
+    </w:sdtPr>
+    <w:sdtContent>
+      <w:p>
+        <w:pPr>
+          <w:pStyle w:val="Piedepgina"/>
+          <w:jc w:val="center"/>
+        </w:pPr>
+        <w:r>
+          <w:fldChar w:fldCharType="begin"/>
+        </w:r>
+        <w:r>
+          <w:instrText>PAGE   \* MERGEFORMAT</w:instrText>
+        </w:r>
+        <w:r>
+          <w:fldChar w:fldCharType="separate"/>
+        </w:r>
+        <w:r>
+          <w:rPr>
+            <w:noProof/>
+          </w:rPr>
+          <w:t>6</w:t>
+        </w:r>
+        <w:r>
+          <w:fldChar w:fldCharType="end"/>
+        </w:r>
+      </w:p>
+    </w:sdtContent>
+  </w:sdt>
+  <w:p>
+    <w:pPr>
+      <w:pStyle w:val="Piedepgina"/>
+    </w:pPr>
+  </w:p>
+</w:ftr>
+</file>
+
+<file path=word/footnotes.xml><?xml version="1.0" encoding="utf-8"?>
+<w:footnotes xmlns:wpc="http://schemas.microsoft.com/office/word/2010/wordprocessingCanvas" xmlns:cx="http://schemas.microsoft.com/office/drawing/2014/chartex" xmlns:mc="http://schemas.openxmlformats.org/markup-compatibility/2006" xmlns:o="urn:schemas-microsoft-com:office:office" xmlns:r="http://schemas.openxmlformats.org/officeDocument/2006/relationships" xmlns:m="http://schemas.openxmlformats.org/officeDocument/2006/math" xmlns:v="urn:schemas-microsoft-com:vml" xmlns:wp14="http://schemas.microsoft.com/office/word/2010/wordprocessingDrawing" xmlns:wp="http://schemas.openxmlformats.org/drawingml/2006/wordprocessingDrawing" xmlns:w10="urn:schemas-microsoft-com:office:word" xmlns:w="http://schemas.openxmlformats.org/wordprocessingml/2006/main" xmlns:w14="http://schemas.microsoft.com/office/word/2010/wordml" xmlns:w15="http://schemas.microsoft.com/office/word/2012/wordml" xmlns:w16se="http://schemas.microsoft.com/office/word/2015/wordml/symex" xmlns:wpg="http://schemas.microsoft.com/office/word/2010/wordprocessingGroup" xmlns:wpi="http://schemas.microsoft.com/office/word/2010/wordprocessingInk" xmlns:wne="http://schemas.microsoft.com/office/word/2006/wordml" xmlns:wps="http://schemas.microsoft.com/office/word/2010/wordprocessingShape" mc:Ignorable="w14 w15 w16se wp14">
+  <w:footnote w:type="separator" w:id="-1">
+    <w:p>
+      <w:pPr>
+        <w:spacing w:after="0" w:line="240" w:lineRule="auto"/>
+      </w:pPr>
+      <w:r>
+        <w:separator/>
+      </w:r>
+    </w:p>
+  </w:footnote>
+  <w:footnote w:type="continuationSeparator" w:id="0">
+    <w:p>
+      <w:pPr>
+        <w:spacing w:after="0" w:line="240" w:lineRule="auto"/>
+      </w:pPr>
+      <w:r>
+        <w:continuationSeparator/>
+      </w:r>
+    </w:p>
+  </w:footnote>
+</w:footnotes>
+</file>
+
+<file path=word/header1.xml><?xml version="1.0" encoding="utf-8"?>
+<w:hdr xmlns:wpc="http://schemas.microsoft.com/office/word/2010/wordprocessingCanvas" xmlns:cx="http://schemas.microsoft.com/office/drawing/2014/chartex" xmlns:mc="http://schemas.openxmlformats.org/markup-compatibility/2006" xmlns:o="urn:schemas-microsoft-com:office:office" xmlns:r="http://schemas.openxmlformats.org/officeDocument/2006/relationships" xmlns:m="http://schemas.openxmlformats.org/officeDocument/2006/math" xmlns:v="urn:schemas-microsoft-com:vml" xmlns:wp14="http://schemas.microsoft.com/office/word/2010/wordprocessingDrawing" xmlns:wp="http://schemas.openxmlformats.org/drawingml/2006/wordprocessingDrawing" xmlns:w10="urn:schemas-microsoft-com:office:word" xmlns:w="http://schemas.openxmlformats.org/wordprocessingml/2006/main" xmlns:w14="http://schemas.microsoft.com/office/word/2010/wordml" xmlns:w15="http://schemas.microsoft.com/office/word/2012/wordml" xmlns:w16se="http://schemas.microsoft.com/office/word/2015/wordml/symex" xmlns:wpg="http://schemas.microsoft.com/office/word/2010/wordprocessingGroup" xmlns:wpi="http://schemas.microsoft.com/office/word/2010/wordprocessingInk" xmlns:wne="http://schemas.microsoft.com/office/word/2006/wordml" xmlns:wps="http://schemas.microsoft.com/office/word/2010/wordprocessingShape" mc:Ignorable="w14 w15 w16se wp14">
+  <w:p>
+    <w:pPr>
+      <w:pStyle w:val="Encabezado"/>
+    </w:pPr>
+    <w:r>
+      <w:t>Daniel Tejerizo Moretón</w:t>
+    </w:r>
+    <w:r>
+      <w:ptab w:relativeTo="margin" w:alignment="center" w:leader="none"/>
+    </w:r>
+    <w:r>
+      <w:t>2º DAW</w:t>
+    </w:r>
+    <w:r>
+      <w:ptab w:relativeTo="margin" w:alignment="right" w:leader="none"/>
+    </w:r>
+    <w:r>
+      <w:t>07/11/2023</w:t>
+    </w:r>
+  </w:p>
+</w:hdr>
 </file>
 
 <file path=word/styles.xml><?xml version="1.0" encoding="utf-8"?>
@@ -3037,7 +3829,585 @@
       <w:lang w:val="uk-UA" w:eastAsia="ko-KR"/>
     </w:rPr>
   </w:style>
+  <w:style w:type="paragraph" w:styleId="Encabezado">
+    <w:name w:val="header"/>
+    <w:basedOn w:val="Normal"/>
+    <w:link w:val="EncabezadoCar"/>
+    <w:uiPriority w:val="99"/>
+    <w:unhideWhenUsed/>
+    <w:rsid w:val="00302361"/>
+    <w:pPr>
+      <w:tabs>
+        <w:tab w:val="center" w:pos="4252"/>
+        <w:tab w:val="right" w:pos="8504"/>
+      </w:tabs>
+      <w:spacing w:after="0" w:line="240" w:lineRule="auto"/>
+    </w:pPr>
+  </w:style>
+  <w:style w:type="character" w:customStyle="1" w:styleId="EncabezadoCar">
+    <w:name w:val="Encabezado Car"/>
+    <w:basedOn w:val="Fuentedeprrafopredeter"/>
+    <w:link w:val="Encabezado"/>
+    <w:uiPriority w:val="99"/>
+    <w:rsid w:val="00302361"/>
+  </w:style>
+  <w:style w:type="paragraph" w:styleId="Piedepgina">
+    <w:name w:val="footer"/>
+    <w:basedOn w:val="Normal"/>
+    <w:link w:val="PiedepginaCar"/>
+    <w:uiPriority w:val="99"/>
+    <w:unhideWhenUsed/>
+    <w:rsid w:val="00302361"/>
+    <w:pPr>
+      <w:tabs>
+        <w:tab w:val="center" w:pos="4252"/>
+        <w:tab w:val="right" w:pos="8504"/>
+      </w:tabs>
+      <w:spacing w:after="0" w:line="240" w:lineRule="auto"/>
+    </w:pPr>
+  </w:style>
+  <w:style w:type="character" w:customStyle="1" w:styleId="PiedepginaCar">
+    <w:name w:val="Pie de página Car"/>
+    <w:basedOn w:val="Fuentedeprrafopredeter"/>
+    <w:link w:val="Piedepgina"/>
+    <w:uiPriority w:val="99"/>
+    <w:rsid w:val="00302361"/>
+  </w:style>
 </w:styles>
+</file>
+
+<file path=word/glossary/document.xml><?xml version="1.0" encoding="utf-8"?>
+<w:glossaryDocument xmlns:wpc="http://schemas.microsoft.com/office/word/2010/wordprocessingCanvas" xmlns:cx="http://schemas.microsoft.com/office/drawing/2014/chartex" xmlns:mc="http://schemas.openxmlformats.org/markup-compatibility/2006" xmlns:o="urn:schemas-microsoft-com:office:office" xmlns:r="http://schemas.openxmlformats.org/officeDocument/2006/relationships" xmlns:m="http://schemas.openxmlformats.org/officeDocument/2006/math" xmlns:v="urn:schemas-microsoft-com:vml" xmlns:wp14="http://schemas.microsoft.com/office/word/2010/wordprocessingDrawing" xmlns:wp="http://schemas.openxmlformats.org/drawingml/2006/wordprocessingDrawing" xmlns:w10="urn:schemas-microsoft-com:office:word" xmlns:w="http://schemas.openxmlformats.org/wordprocessingml/2006/main" xmlns:w14="http://schemas.microsoft.com/office/word/2010/wordml" xmlns:w15="http://schemas.microsoft.com/office/word/2012/wordml" xmlns:w16se="http://schemas.microsoft.com/office/word/2015/wordml/symex" xmlns:wpg="http://schemas.microsoft.com/office/word/2010/wordprocessingGroup" xmlns:wpi="http://schemas.microsoft.com/office/word/2010/wordprocessingInk" xmlns:wne="http://schemas.microsoft.com/office/word/2006/wordml" xmlns:wps="http://schemas.microsoft.com/office/word/2010/wordprocessingShape" mc:Ignorable="w14 w15 w16se wp14"/>
+</file>
+
+<file path=word/glossary/fontTable.xml><?xml version="1.0" encoding="utf-8"?>
+<w:fonts xmlns:mc="http://schemas.openxmlformats.org/markup-compatibility/2006" xmlns:r="http://schemas.openxmlformats.org/officeDocument/2006/relationships" xmlns:w="http://schemas.openxmlformats.org/wordprocessingml/2006/main" xmlns:w14="http://schemas.microsoft.com/office/word/2010/wordml" xmlns:w15="http://schemas.microsoft.com/office/word/2012/wordml" xmlns:w16se="http://schemas.microsoft.com/office/word/2015/wordml/symex" mc:Ignorable="w14 w15 w16se">
+  <w:font w:name="Calibri">
+    <w:panose1 w:val="020F0502020204030204"/>
+    <w:charset w:val="00"/>
+    <w:family w:val="swiss"/>
+    <w:pitch w:val="variable"/>
+    <w:sig w:usb0="E4002EFF" w:usb1="C000247B" w:usb2="00000009" w:usb3="00000000" w:csb0="000001FF" w:csb1="00000000"/>
+  </w:font>
+  <w:font w:name="Times New Roman">
+    <w:panose1 w:val="02020603050405020304"/>
+    <w:charset w:val="00"/>
+    <w:family w:val="roman"/>
+    <w:pitch w:val="variable"/>
+    <w:sig w:usb0="E0002EFF" w:usb1="C000785B" w:usb2="00000009" w:usb3="00000000" w:csb0="000001FF" w:csb1="00000000"/>
+  </w:font>
+  <w:font w:name="Calibri Light">
+    <w:panose1 w:val="020F0302020204030204"/>
+    <w:charset w:val="00"/>
+    <w:family w:val="swiss"/>
+    <w:pitch w:val="variable"/>
+    <w:sig w:usb0="E4002EFF" w:usb1="C000247B" w:usb2="00000009" w:usb3="00000000" w:csb0="000001FF" w:csb1="00000000"/>
+  </w:font>
+  <w:font w:name="Verdana">
+    <w:panose1 w:val="020B0604030504040204"/>
+    <w:charset w:val="00"/>
+    <w:family w:val="swiss"/>
+    <w:pitch w:val="variable"/>
+    <w:sig w:usb0="A00006FF" w:usb1="4000205B" w:usb2="00000010" w:usb3="00000000" w:csb0="0000019F" w:csb1="00000000"/>
+  </w:font>
+  <w:font w:name="Futura LT">
+    <w:altName w:val="Cambria Math"/>
+    <w:charset w:val="00"/>
+    <w:family w:val="auto"/>
+    <w:pitch w:val="variable"/>
+    <w:sig w:usb0="00000003" w:usb1="4000004A" w:usb2="00000000" w:usb3="00000000" w:csb0="00000001" w:csb1="00000000"/>
+  </w:font>
+  <w:font w:name="Batang">
+    <w:altName w:val="바탕"/>
+    <w:panose1 w:val="02030600000101010101"/>
+    <w:charset w:val="81"/>
+    <w:family w:val="auto"/>
+    <w:pitch w:val="fixed"/>
+    <w:sig w:usb0="00000000" w:usb1="09060000" w:usb2="00000010" w:usb3="00000000" w:csb0="00080000" w:csb1="00000000"/>
+  </w:font>
+  <w:font w:name="Arial">
+    <w:panose1 w:val="020B0604020202020204"/>
+    <w:charset w:val="00"/>
+    <w:family w:val="swiss"/>
+    <w:pitch w:val="variable"/>
+    <w:sig w:usb0="E0002EFF" w:usb1="C000785B" w:usb2="00000009" w:usb3="00000000" w:csb0="000001FF" w:csb1="00000000"/>
+  </w:font>
+</w:fonts>
+</file>
+
+<file path=word/glossary/settings.xml><?xml version="1.0" encoding="utf-8"?>
+<w:settings xmlns:mc="http://schemas.openxmlformats.org/markup-compatibility/2006" xmlns:o="urn:schemas-microsoft-com:office:office" xmlns:r="http://schemas.openxmlformats.org/officeDocument/2006/relationships" xmlns:m="http://schemas.openxmlformats.org/officeDocument/2006/math" xmlns:v="urn:schemas-microsoft-com:vml" xmlns:w10="urn:schemas-microsoft-com:office:word" xmlns:w="http://schemas.openxmlformats.org/wordprocessingml/2006/main" xmlns:w14="http://schemas.microsoft.com/office/word/2010/wordml" xmlns:w15="http://schemas.microsoft.com/office/word/2012/wordml" xmlns:w16se="http://schemas.microsoft.com/office/word/2015/wordml/symex" xmlns:sl="http://schemas.openxmlformats.org/schemaLibrary/2006/main" mc:Ignorable="w14 w15 w16se">
+  <w:view w:val="normal"/>
+  <w:defaultTabStop w:val="708"/>
+  <w:hyphenationZone w:val="425"/>
+  <w:characterSpacingControl w:val="doNotCompress"/>
+  <w:compat>
+    <w:useFELayout/>
+    <w:compatSetting w:name="compatibilityMode" w:uri="http://schemas.microsoft.com/office/word" w:val="15"/>
+    <w:compatSetting w:name="overrideTableStyleFontSizeAndJustification" w:uri="http://schemas.microsoft.com/office/word" w:val="1"/>
+    <w:compatSetting w:name="enableOpenTypeFeatures" w:uri="http://schemas.microsoft.com/office/word" w:val="1"/>
+    <w:compatSetting w:name="doNotFlipMirrorIndents" w:uri="http://schemas.microsoft.com/office/word" w:val="1"/>
+    <w:compatSetting w:name="differentiateMultirowTableHeaders" w:uri="http://schemas.microsoft.com/office/word" w:val="1"/>
+  </w:compat>
+  <w:rsids>
+    <w:rsidRoot w:val="000D00E3"/>
+    <w:rsid w:val="000D00E3"/>
+    <w:rsid w:val="00FA09B0"/>
+  </w:rsids>
+  <m:mathPr>
+    <m:mathFont m:val="Cambria Math"/>
+    <m:brkBin m:val="before"/>
+    <m:brkBinSub m:val="--"/>
+    <m:smallFrac m:val="0"/>
+    <m:dispDef/>
+    <m:lMargin m:val="0"/>
+    <m:rMargin m:val="0"/>
+    <m:defJc m:val="centerGroup"/>
+    <m:wrapIndent m:val="1440"/>
+    <m:intLim m:val="subSup"/>
+    <m:naryLim m:val="undOvr"/>
+  </m:mathPr>
+  <w:themeFontLang w:val="es-ES"/>
+  <w:clrSchemeMapping w:bg1="light1" w:t1="dark1" w:bg2="light2" w:t2="dark2" w:accent1="accent1" w:accent2="accent2" w:accent3="accent3" w:accent4="accent4" w:accent5="accent5" w:accent6="accent6" w:hyperlink="hyperlink" w:followedHyperlink="followedHyperlink"/>
+  <w:decimalSymbol w:val=","/>
+  <w:listSeparator w:val=";"/>
+  <w15:chartTrackingRefBased/>
+</w:settings>
+</file>
+
+<file path=word/glossary/styles.xml><?xml version="1.0" encoding="utf-8"?>
+<w:styles xmlns:mc="http://schemas.openxmlformats.org/markup-compatibility/2006" xmlns:r="http://schemas.openxmlformats.org/officeDocument/2006/relationships" xmlns:w="http://schemas.openxmlformats.org/wordprocessingml/2006/main" xmlns:w14="http://schemas.microsoft.com/office/word/2010/wordml" xmlns:w15="http://schemas.microsoft.com/office/word/2012/wordml" xmlns:w16se="http://schemas.microsoft.com/office/word/2015/wordml/symex" mc:Ignorable="w14 w15 w16se">
+  <w:docDefaults>
+    <w:rPrDefault>
+      <w:rPr>
+        <w:rFonts w:asciiTheme="minorHAnsi" w:eastAsiaTheme="minorEastAsia" w:hAnsiTheme="minorHAnsi" w:cstheme="minorBidi"/>
+        <w:sz w:val="22"/>
+        <w:szCs w:val="22"/>
+        <w:lang w:val="es-ES" w:eastAsia="es-ES" w:bidi="ar-SA"/>
+      </w:rPr>
+    </w:rPrDefault>
+    <w:pPrDefault>
+      <w:pPr>
+        <w:spacing w:after="160" w:line="259" w:lineRule="auto"/>
+      </w:pPr>
+    </w:pPrDefault>
+  </w:docDefaults>
+  <w:latentStyles w:defLockedState="0" w:defUIPriority="99" w:defSemiHidden="0" w:defUnhideWhenUsed="0" w:defQFormat="0" w:count="371">
+    <w:lsdException w:name="Normal" w:uiPriority="0" w:qFormat="1"/>
+    <w:lsdException w:name="heading 1" w:uiPriority="9" w:qFormat="1"/>
+    <w:lsdException w:name="heading 2" w:semiHidden="1" w:uiPriority="9" w:unhideWhenUsed="1" w:qFormat="1"/>
+    <w:lsdException w:name="heading 3" w:semiHidden="1" w:uiPriority="9" w:unhideWhenUsed="1" w:qFormat="1"/>
+    <w:lsdException w:name="heading 4" w:semiHidden="1" w:uiPriority="9" w:unhideWhenUsed="1" w:qFormat="1"/>
+    <w:lsdException w:name="heading 5" w:semiHidden="1" w:uiPriority="9" w:unhideWhenUsed="1" w:qFormat="1"/>
+    <w:lsdException w:name="heading 6" w:semiHidden="1" w:uiPriority="9" w:unhideWhenUsed="1" w:qFormat="1"/>
+    <w:lsdException w:name="heading 7" w:semiHidden="1" w:uiPriority="9" w:unhideWhenUsed="1" w:qFormat="1"/>
+    <w:lsdException w:name="heading 8" w:semiHidden="1" w:uiPriority="9" w:unhideWhenUsed="1" w:qFormat="1"/>
+    <w:lsdException w:name="heading 9" w:semiHidden="1" w:uiPriority="9" w:unhideWhenUsed="1" w:qFormat="1"/>
+    <w:lsdException w:name="index 1" w:semiHidden="1" w:unhideWhenUsed="1"/>
+    <w:lsdException w:name="index 2" w:semiHidden="1" w:unhideWhenUsed="1"/>
+    <w:lsdException w:name="index 3" w:semiHidden="1" w:unhideWhenUsed="1"/>
+    <w:lsdException w:name="index 4" w:semiHidden="1" w:unhideWhenUsed="1"/>
+    <w:lsdException w:name="index 5" w:semiHidden="1" w:unhideWhenUsed="1"/>
+    <w:lsdException w:name="index 6" w:semiHidden="1" w:unhideWhenUsed="1"/>
+    <w:lsdException w:name="index 7" w:semiHidden="1" w:unhideWhenUsed="1"/>
+    <w:lsdException w:name="index 8" w:semiHidden="1" w:unhideWhenUsed="1"/>
+    <w:lsdException w:name="index 9" w:semiHidden="1" w:unhideWhenUsed="1"/>
+    <w:lsdException w:name="toc 1" w:semiHidden="1" w:uiPriority="39" w:unhideWhenUsed="1"/>
+    <w:lsdException w:name="toc 2" w:semiHidden="1" w:uiPriority="39" w:unhideWhenUsed="1"/>
+    <w:lsdException w:name="toc 3" w:semiHidden="1" w:uiPriority="39" w:unhideWhenUsed="1"/>
+    <w:lsdException w:name="toc 4" w:semiHidden="1" w:uiPriority="39" w:unhideWhenUsed="1"/>
+    <w:lsdException w:name="toc 5" w:semiHidden="1" w:uiPriority="39" w:unhideWhenUsed="1"/>
+    <w:lsdException w:name="toc 6" w:semiHidden="1" w:uiPriority="39" w:unhideWhenUsed="1"/>
+    <w:lsdException w:name="toc 7" w:semiHidden="1" w:uiPriority="39" w:unhideWhenUsed="1"/>
+    <w:lsdException w:name="toc 8" w:semiHidden="1" w:uiPriority="39" w:unhideWhenUsed="1"/>
+    <w:lsdException w:name="toc 9" w:semiHidden="1" w:uiPriority="39" w:unhideWhenUsed="1"/>
+    <w:lsdException w:name="Normal Indent" w:semiHidden="1" w:unhideWhenUsed="1"/>
+    <w:lsdException w:name="footnote text" w:semiHidden="1" w:unhideWhenUsed="1"/>
+    <w:lsdException w:name="annotation text" w:semiHidden="1" w:unhideWhenUsed="1"/>
+    <w:lsdException w:name="header" w:semiHidden="1" w:unhideWhenUsed="1"/>
+    <w:lsdException w:name="footer" w:semiHidden="1" w:unhideWhenUsed="1"/>
+    <w:lsdException w:name="index heading" w:semiHidden="1" w:unhideWhenUsed="1"/>
+    <w:lsdException w:name="caption" w:semiHidden="1" w:uiPriority="35" w:unhideWhenUsed="1" w:qFormat="1"/>
+    <w:lsdException w:name="table of figures" w:semiHidden="1" w:unhideWhenUsed="1"/>
+    <w:lsdException w:name="envelope address" w:semiHidden="1" w:unhideWhenUsed="1"/>
+    <w:lsdException w:name="envelope return" w:semiHidden="1" w:unhideWhenUsed="1"/>
+    <w:lsdException w:name="footnote reference" w:semiHidden="1" w:unhideWhenUsed="1"/>
+    <w:lsdException w:name="annotation reference" w:semiHidden="1" w:unhideWhenUsed="1"/>
+    <w:lsdException w:name="line number" w:semiHidden="1" w:unhideWhenUsed="1"/>
+    <w:lsdException w:name="page number" w:semiHidden="1" w:unhideWhenUsed="1"/>
+    <w:lsdException w:name="endnote reference" w:semiHidden="1" w:unhideWhenUsed="1"/>
+    <w:lsdException w:name="endnote text" w:semiHidden="1" w:unhideWhenUsed="1"/>
+    <w:lsdException w:name="table of authorities" w:semiHidden="1" w:unhideWhenUsed="1"/>
+    <w:lsdException w:name="macro" w:semiHidden="1" w:unhideWhenUsed="1"/>
+    <w:lsdException w:name="toa heading" w:semiHidden="1" w:unhideWhenUsed="1"/>
+    <w:lsdException w:name="List" w:semiHidden="1" w:unhideWhenUsed="1"/>
+    <w:lsdException w:name="List Bullet" w:semiHidden="1" w:unhideWhenUsed="1"/>
+    <w:lsdException w:name="List Number" w:semiHidden="1" w:unhideWhenUsed="1"/>
+    <w:lsdException w:name="List 2" w:semiHidden="1" w:unhideWhenUsed="1"/>
+    <w:lsdException w:name="List 3" w:semiHidden="1" w:unhideWhenUsed="1"/>
+    <w:lsdException w:name="List 4" w:semiHidden="1" w:unhideWhenUsed="1"/>
+    <w:lsdException w:name="List 5" w:semiHidden="1" w:unhideWhenUsed="1"/>
+    <w:lsdException w:name="List Bullet 2" w:semiHidden="1" w:unhideWhenUsed="1"/>
+    <w:lsdException w:name="List Bullet 3" w:semiHidden="1" w:unhideWhenUsed="1"/>
+    <w:lsdException w:name="List Bullet 4" w:semiHidden="1" w:unhideWhenUsed="1"/>
+    <w:lsdException w:name="List Bullet 5" w:semiHidden="1" w:unhideWhenUsed="1"/>
+    <w:lsdException w:name="List Number 2" w:semiHidden="1" w:unhideWhenUsed="1"/>
+    <w:lsdException w:name="List Number 3" w:semiHidden="1" w:unhideWhenUsed="1"/>
+    <w:lsdException w:name="List Number 4" w:semiHidden="1" w:unhideWhenUsed="1"/>
+    <w:lsdException w:name="List Number 5" w:semiHidden="1" w:unhideWhenUsed="1"/>
+    <w:lsdException w:name="Title" w:uiPriority="10" w:qFormat="1"/>
+    <w:lsdException w:name="Closing" w:semiHidden="1" w:unhideWhenUsed="1"/>
+    <w:lsdException w:name="Signature" w:semiHidden="1" w:unhideWhenUsed="1"/>
+    <w:lsdException w:name="Default Paragraph Font" w:semiHidden="1" w:uiPriority="1" w:unhideWhenUsed="1"/>
+    <w:lsdException w:name="Body Text" w:semiHidden="1" w:unhideWhenUsed="1"/>
+    <w:lsdException w:name="Body Text Indent" w:semiHidden="1" w:unhideWhenUsed="1"/>
+    <w:lsdException w:name="List Continue" w:semiHidden="1" w:unhideWhenUsed="1"/>
+    <w:lsdException w:name="List Continue 2" w:semiHidden="1" w:unhideWhenUsed="1"/>
+    <w:lsdException w:name="List Continue 3" w:semiHidden="1" w:unhideWhenUsed="1"/>
+    <w:lsdException w:name="List Continue 4" w:semiHidden="1" w:unhideWhenUsed="1"/>
+    <w:lsdException w:name="List Continue 5" w:semiHidden="1" w:unhideWhenUsed="1"/>
+    <w:lsdException w:name="Message Header" w:semiHidden="1" w:unhideWhenUsed="1"/>
+    <w:lsdException w:name="Subtitle" w:uiPriority="11" w:qFormat="1"/>
+    <w:lsdException w:name="Salutation" w:semiHidden="1" w:unhideWhenUsed="1"/>
+    <w:lsdException w:name="Date" w:semiHidden="1" w:unhideWhenUsed="1"/>
+    <w:lsdException w:name="Body Text First Indent" w:semiHidden="1" w:unhideWhenUsed="1"/>
+    <w:lsdException w:name="Body Text First Indent 2" w:semiHidden="1" w:unhideWhenUsed="1"/>
+    <w:lsdException w:name="Note Heading" w:semiHidden="1" w:unhideWhenUsed="1"/>
+    <w:lsdException w:name="Body Text 2" w:semiHidden="1" w:unhideWhenUsed="1"/>
+    <w:lsdException w:name="Body Text 3" w:semiHidden="1" w:unhideWhenUsed="1"/>
+    <w:lsdException w:name="Body Text Indent 2" w:semiHidden="1" w:unhideWhenUsed="1"/>
+    <w:lsdException w:name="Body Text Indent 3" w:semiHidden="1" w:unhideWhenUsed="1"/>
+    <w:lsdException w:name="Block Text" w:semiHidden="1" w:unhideWhenUsed="1"/>
+    <w:lsdException w:name="Hyperlink" w:semiHidden="1" w:unhideWhenUsed="1"/>
+    <w:lsdException w:name="FollowedHyperlink" w:semiHidden="1" w:unhideWhenUsed="1"/>
+    <w:lsdException w:name="Strong" w:uiPriority="22" w:qFormat="1"/>
+    <w:lsdException w:name="Emphasis" w:uiPriority="20" w:qFormat="1"/>
+    <w:lsdException w:name="Document Map" w:semiHidden="1" w:unhideWhenUsed="1"/>
+    <w:lsdException w:name="Plain Text" w:semiHidden="1" w:unhideWhenUsed="1"/>
+    <w:lsdException w:name="E-mail Signature" w:semiHidden="1" w:unhideWhenUsed="1"/>
+    <w:lsdException w:name="HTML Top of Form" w:semiHidden="1" w:unhideWhenUsed="1"/>
+    <w:lsdException w:name="HTML Bottom of Form" w:semiHidden="1" w:unhideWhenUsed="1"/>
+    <w:lsdException w:name="Normal (Web)" w:semiHidden="1" w:unhideWhenUsed="1"/>
+    <w:lsdException w:name="HTML Acronym" w:semiHidden="1" w:unhideWhenUsed="1"/>
+    <w:lsdException w:name="HTML Address" w:semiHidden="1" w:unhideWhenUsed="1"/>
+    <w:lsdException w:name="HTML Cite" w:semiHidden="1" w:unhideWhenUsed="1"/>
+    <w:lsdException w:name="HTML Code" w:semiHidden="1" w:unhideWhenUsed="1"/>
+    <w:lsdException w:name="HTML Definition" w:semiHidden="1" w:unhideWhenUsed="1"/>
+    <w:lsdException w:name="HTML Keyboard" w:semiHidden="1" w:unhideWhenUsed="1"/>
+    <w:lsdException w:name="HTML Preformatted" w:semiHidden="1" w:unhideWhenUsed="1"/>
+    <w:lsdException w:name="HTML Sample" w:semiHidden="1" w:unhideWhenUsed="1"/>
+    <w:lsdException w:name="HTML Typewriter" w:semiHidden="1" w:unhideWhenUsed="1"/>
+    <w:lsdException w:name="HTML Variable" w:semiHidden="1" w:unhideWhenUsed="1"/>
+    <w:lsdException w:name="Normal Table" w:semiHidden="1" w:unhideWhenUsed="1"/>
+    <w:lsdException w:name="annotation subject" w:semiHidden="1" w:unhideWhenUsed="1"/>
+    <w:lsdException w:name="No List" w:semiHidden="1" w:unhideWhenUsed="1"/>
+    <w:lsdException w:name="Outline List 1" w:semiHidden="1" w:unhideWhenUsed="1"/>
+    <w:lsdException w:name="Outline List 2" w:semiHidden="1" w:unhideWhenUsed="1"/>
+    <w:lsdException w:name="Outline List 3" w:semiHidden="1" w:unhideWhenUsed="1"/>
+    <w:lsdException w:name="Table Simple 1" w:semiHidden="1" w:unhideWhenUsed="1"/>
+    <w:lsdException w:name="Table Simple 2" w:semiHidden="1" w:unhideWhenUsed="1"/>
+    <w:lsdException w:name="Table Simple 3" w:semiHidden="1" w:unhideWhenUsed="1"/>
+    <w:lsdException w:name="Table Classic 1" w:semiHidden="1" w:unhideWhenUsed="1"/>
+    <w:lsdException w:name="Table Classic 2" w:semiHidden="1" w:unhideWhenUsed="1"/>
+    <w:lsdException w:name="Table Classic 3" w:semiHidden="1" w:unhideWhenUsed="1"/>
+    <w:lsdException w:name="Table Classic 4" w:semiHidden="1" w:unhideWhenUsed="1"/>
+    <w:lsdException w:name="Table Colorful 1" w:semiHidden="1" w:unhideWhenUsed="1"/>
+    <w:lsdException w:name="Table Colorful 2" w:semiHidden="1" w:unhideWhenUsed="1"/>
+    <w:lsdException w:name="Table Colorful 3" w:semiHidden="1" w:unhideWhenUsed="1"/>
+    <w:lsdException w:name="Table Columns 1" w:semiHidden="1" w:unhideWhenUsed="1"/>
+    <w:lsdException w:name="Table Columns 2" w:semiHidden="1" w:unhideWhenUsed="1"/>
+    <w:lsdException w:name="Table Columns 3" w:semiHidden="1" w:unhideWhenUsed="1"/>
+    <w:lsdException w:name="Table Columns 4" w:semiHidden="1" w:unhideWhenUsed="1"/>
+    <w:lsdException w:name="Table Columns 5" w:semiHidden="1" w:unhideWhenUsed="1"/>
+    <w:lsdException w:name="Table Grid 1" w:semiHidden="1" w:unhideWhenUsed="1"/>
+    <w:lsdException w:name="Table Grid 2" w:semiHidden="1" w:unhideWhenUsed="1"/>
+    <w:lsdException w:name="Table Grid 3" w:semiHidden="1" w:unhideWhenUsed="1"/>
+    <w:lsdException w:name="Table Grid 4" w:semiHidden="1" w:unhideWhenUsed="1"/>
+    <w:lsdException w:name="Table Grid 5" w:semiHidden="1" w:unhideWhenUsed="1"/>
+    <w:lsdException w:name="Table Grid 6" w:semiHidden="1" w:unhideWhenUsed="1"/>
+    <w:lsdException w:name="Table Grid 7" w:semiHidden="1" w:unhideWhenUsed="1"/>
+    <w:lsdException w:name="Table Grid 8" w:semiHidden="1" w:unhideWhenUsed="1"/>
+    <w:lsdException w:name="Table List 1" w:semiHidden="1" w:unhideWhenUsed="1"/>
+    <w:lsdException w:name="Table List 2" w:semiHidden="1" w:unhideWhenUsed="1"/>
+    <w:lsdException w:name="Table List 3" w:semiHidden="1" w:unhideWhenUsed="1"/>
+    <w:lsdException w:name="Table List 4" w:semiHidden="1" w:unhideWhenUsed="1"/>
+    <w:lsdException w:name="Table List 5" w:semiHidden="1" w:unhideWhenUsed="1"/>
+    <w:lsdException w:name="Table List 6" w:semiHidden="1" w:unhideWhenUsed="1"/>
+    <w:lsdException w:name="Table List 7" w:semiHidden="1" w:unhideWhenUsed="1"/>
+    <w:lsdException w:name="Table List 8" w:semiHidden="1" w:unhideWhenUsed="1"/>
+    <w:lsdException w:name="Table 3D effects 1" w:semiHidden="1" w:unhideWhenUsed="1"/>
+    <w:lsdException w:name="Table 3D effects 2" w:semiHidden="1" w:unhideWhenUsed="1"/>
+    <w:lsdException w:name="Table 3D effects 3" w:semiHidden="1" w:unhideWhenUsed="1"/>
+    <w:lsdException w:name="Table Contemporary" w:semiHidden="1" w:unhideWhenUsed="1"/>
+    <w:lsdException w:name="Table Elegant" w:semiHidden="1" w:unhideWhenUsed="1"/>
+    <w:lsdException w:name="Table Professional" w:semiHidden="1" w:unhideWhenUsed="1"/>
+    <w:lsdException w:name="Table Subtle 1" w:semiHidden="1" w:unhideWhenUsed="1"/>
+    <w:lsdException w:name="Table Subtle 2" w:semiHidden="1" w:unhideWhenUsed="1"/>
+    <w:lsdException w:name="Table Web 1" w:semiHidden="1" w:unhideWhenUsed="1"/>
+    <w:lsdException w:name="Table Web 2" w:semiHidden="1" w:unhideWhenUsed="1"/>
+    <w:lsdException w:name="Table Web 3" w:semiHidden="1" w:unhideWhenUsed="1"/>
+    <w:lsdException w:name="Balloon Text" w:semiHidden="1" w:unhideWhenUsed="1"/>
+    <w:lsdException w:name="Table Grid" w:uiPriority="39"/>
+    <w:lsdException w:name="Table Theme" w:semiHidden="1" w:unhideWhenUsed="1"/>
+    <w:lsdException w:name="Placeholder Text" w:semiHidden="1"/>
+    <w:lsdException w:name="No Spacing" w:uiPriority="1" w:qFormat="1"/>
+    <w:lsdException w:name="Light Shading" w:uiPriority="60"/>
+    <w:lsdException w:name="Light List" w:uiPriority="61"/>
+    <w:lsdException w:name="Light Grid" w:uiPriority="62"/>
+    <w:lsdException w:name="Medium Shading 1" w:uiPriority="63"/>
+    <w:lsdException w:name="Medium Shading 2" w:uiPriority="64"/>
+    <w:lsdException w:name="Medium List 1" w:uiPriority="65"/>
+    <w:lsdException w:name="Medium List 2" w:uiPriority="66"/>
+    <w:lsdException w:name="Medium Grid 1" w:uiPriority="67"/>
+    <w:lsdException w:name="Medium Grid 2" w:uiPriority="68"/>
+    <w:lsdException w:name="Medium Grid 3" w:uiPriority="69"/>
+    <w:lsdException w:name="Dark List" w:uiPriority="70"/>
+    <w:lsdException w:name="Colorful Shading" w:uiPriority="71"/>
+    <w:lsdException w:name="Colorful List" w:uiPriority="72"/>
+    <w:lsdException w:name="Colorful Grid" w:uiPriority="73"/>
+    <w:lsdException w:name="Light Shading Accent 1" w:uiPriority="60"/>
+    <w:lsdException w:name="Light List Accent 1" w:uiPriority="61"/>
+    <w:lsdException w:name="Light Grid Accent 1" w:uiPriority="62"/>
+    <w:lsdException w:name="Medium Shading 1 Accent 1" w:uiPriority="63"/>
+    <w:lsdException w:name="Medium Shading 2 Accent 1" w:uiPriority="64"/>
+    <w:lsdException w:name="Medium List 1 Accent 1" w:uiPriority="65"/>
+    <w:lsdException w:name="Revision" w:semiHidden="1"/>
+    <w:lsdException w:name="List Paragraph" w:uiPriority="34" w:qFormat="1"/>
+    <w:lsdException w:name="Quote" w:uiPriority="29" w:qFormat="1"/>
+    <w:lsdException w:name="Intense Quote" w:uiPriority="30" w:qFormat="1"/>
+    <w:lsdException w:name="Medium List 2 Accent 1" w:uiPriority="66"/>
+    <w:lsdException w:name="Medium Grid 1 Accent 1" w:uiPriority="67"/>
+    <w:lsdException w:name="Medium Grid 2 Accent 1" w:uiPriority="68"/>
+    <w:lsdException w:name="Medium Grid 3 Accent 1" w:uiPriority="69"/>
+    <w:lsdException w:name="Dark List Accent 1" w:uiPriority="70"/>
+    <w:lsdException w:name="Colorful Shading Accent 1" w:uiPriority="71"/>
+    <w:lsdException w:name="Colorful List Accent 1" w:uiPriority="72"/>
+    <w:lsdException w:name="Colorful Grid Accent 1" w:uiPriority="73"/>
+    <w:lsdException w:name="Light Shading Accent 2" w:uiPriority="60"/>
+    <w:lsdException w:name="Light List Accent 2" w:uiPriority="61"/>
+    <w:lsdException w:name="Light Grid Accent 2" w:uiPriority="62"/>
+    <w:lsdException w:name="Medium Shading 1 Accent 2" w:uiPriority="63"/>
+    <w:lsdException w:name="Medium Shading 2 Accent 2" w:uiPriority="64"/>
+    <w:lsdException w:name="Medium List 1 Accent 2" w:uiPriority="65"/>
+    <w:lsdException w:name="Medium List 2 Accent 2" w:uiPriority="66"/>
+    <w:lsdException w:name="Medium Grid 1 Accent 2" w:uiPriority="67"/>
+    <w:lsdException w:name="Medium Grid 2 Accent 2" w:uiPriority="68"/>
+    <w:lsdException w:name="Medium Grid 3 Accent 2" w:uiPriority="69"/>
+    <w:lsdException w:name="Dark List Accent 2" w:uiPriority="70"/>
+    <w:lsdException w:name="Colorful Shading Accent 2" w:uiPriority="71"/>
+    <w:lsdException w:name="Colorful List Accent 2" w:uiPriority="72"/>
+    <w:lsdException w:name="Colorful Grid Accent 2" w:uiPriority="73"/>
+    <w:lsdException w:name="Light Shading Accent 3" w:uiPriority="60"/>
+    <w:lsdException w:name="Light List Accent 3" w:uiPriority="61"/>
+    <w:lsdException w:name="Light Grid Accent 3" w:uiPriority="62"/>
+    <w:lsdException w:name="Medium Shading 1 Accent 3" w:uiPriority="63"/>
+    <w:lsdException w:name="Medium Shading 2 Accent 3" w:uiPriority="64"/>
+    <w:lsdException w:name="Medium List 1 Accent 3" w:uiPriority="65"/>
+    <w:lsdException w:name="Medium List 2 Accent 3" w:uiPriority="66"/>
+    <w:lsdException w:name="Medium Grid 1 Accent 3" w:uiPriority="67"/>
+    <w:lsdException w:name="Medium Grid 2 Accent 3" w:uiPriority="68"/>
+    <w:lsdException w:name="Medium Grid 3 Accent 3" w:uiPriority="69"/>
+    <w:lsdException w:name="Dark List Accent 3" w:uiPriority="70"/>
+    <w:lsdException w:name="Colorful Shading Accent 3" w:uiPriority="71"/>
+    <w:lsdException w:name="Colorful List Accent 3" w:uiPriority="72"/>
+    <w:lsdException w:name="Colorful Grid Accent 3" w:uiPriority="73"/>
+    <w:lsdException w:name="Light Shading Accent 4" w:uiPriority="60"/>
+    <w:lsdException w:name="Light List Accent 4" w:uiPriority="61"/>
+    <w:lsdException w:name="Light Grid Accent 4" w:uiPriority="62"/>
+    <w:lsdException w:name="Medium Shading 1 Accent 4" w:uiPriority="63"/>
+    <w:lsdException w:name="Medium Shading 2 Accent 4" w:uiPriority="64"/>
+    <w:lsdException w:name="Medium List 1 Accent 4" w:uiPriority="65"/>
+    <w:lsdException w:name="Medium List 2 Accent 4" w:uiPriority="66"/>
+    <w:lsdException w:name="Medium Grid 1 Accent 4" w:uiPriority="67"/>
+    <w:lsdException w:name="Medium Grid 2 Accent 4" w:uiPriority="68"/>
+    <w:lsdException w:name="Medium Grid 3 Accent 4" w:uiPriority="69"/>
+    <w:lsdException w:name="Dark List Accent 4" w:uiPriority="70"/>
+    <w:lsdException w:name="Colorful Shading Accent 4" w:uiPriority="71"/>
+    <w:lsdException w:name="Colorful List Accent 4" w:uiPriority="72"/>
+    <w:lsdException w:name="Colorful Grid Accent 4" w:uiPriority="73"/>
+    <w:lsdException w:name="Light Shading Accent 5" w:uiPriority="60"/>
+    <w:lsdException w:name="Light List Accent 5" w:uiPriority="61"/>
+    <w:lsdException w:name="Light Grid Accent 5" w:uiPriority="62"/>
+    <w:lsdException w:name="Medium Shading 1 Accent 5" w:uiPriority="63"/>
+    <w:lsdException w:name="Medium Shading 2 Accent 5" w:uiPriority="64"/>
+    <w:lsdException w:name="Medium List 1 Accent 5" w:uiPriority="65"/>
+    <w:lsdException w:name="Medium List 2 Accent 5" w:uiPriority="66"/>
+    <w:lsdException w:name="Medium Grid 1 Accent 5" w:uiPriority="67"/>
+    <w:lsdException w:name="Medium Grid 2 Accent 5" w:uiPriority="68"/>
+    <w:lsdException w:name="Medium Grid 3 Accent 5" w:uiPriority="69"/>
+    <w:lsdException w:name="Dark List Accent 5" w:uiPriority="70"/>
+    <w:lsdException w:name="Colorful Shading Accent 5" w:uiPriority="71"/>
+    <w:lsdException w:name="Colorful List Accent 5" w:uiPriority="72"/>
+    <w:lsdException w:name="Colorful Grid Accent 5" w:uiPriority="73"/>
+    <w:lsdException w:name="Light Shading Accent 6" w:uiPriority="60"/>
+    <w:lsdException w:name="Light List Accent 6" w:uiPriority="61"/>
+    <w:lsdException w:name="Light Grid Accent 6" w:uiPriority="62"/>
+    <w:lsdException w:name="Medium Shading 1 Accent 6" w:uiPriority="63"/>
+    <w:lsdException w:name="Medium Shading 2 Accent 6" w:uiPriority="64"/>
+    <w:lsdException w:name="Medium List 1 Accent 6" w:uiPriority="65"/>
+    <w:lsdException w:name="Medium List 2 Accent 6" w:uiPriority="66"/>
+    <w:lsdException w:name="Medium Grid 1 Accent 6" w:uiPriority="67"/>
+    <w:lsdException w:name="Medium Grid 2 Accent 6" w:uiPriority="68"/>
+    <w:lsdException w:name="Medium Grid 3 Accent 6" w:uiPriority="69"/>
+    <w:lsdException w:name="Dark List Accent 6" w:uiPriority="70"/>
+    <w:lsdException w:name="Colorful Shading Accent 6" w:uiPriority="71"/>
+    <w:lsdException w:name="Colorful List Accent 6" w:uiPriority="72"/>
+    <w:lsdException w:name="Colorful Grid Accent 6" w:uiPriority="73"/>
+    <w:lsdException w:name="Subtle Emphasis" w:uiPriority="19" w:qFormat="1"/>
+    <w:lsdException w:name="Intense Emphasis" w:uiPriority="21" w:qFormat="1"/>
+    <w:lsdException w:name="Subtle Reference" w:uiPriority="31" w:qFormat="1"/>
+    <w:lsdException w:name="Intense Reference" w:uiPriority="32" w:qFormat="1"/>
+    <w:lsdException w:name="Book Title" w:uiPriority="33" w:qFormat="1"/>
+    <w:lsdException w:name="Bibliography" w:semiHidden="1" w:uiPriority="37" w:unhideWhenUsed="1"/>
+    <w:lsdException w:name="TOC Heading" w:semiHidden="1" w:uiPriority="39" w:unhideWhenUsed="1" w:qFormat="1"/>
+    <w:lsdException w:name="Plain Table 1" w:uiPriority="41"/>
+    <w:lsdException w:name="Plain Table 2" w:uiPriority="42"/>
+    <w:lsdException w:name="Plain Table 3" w:uiPriority="43"/>
+    <w:lsdException w:name="Plain Table 4" w:uiPriority="44"/>
+    <w:lsdException w:name="Plain Table 5" w:uiPriority="45"/>
+    <w:lsdException w:name="Grid Table Light" w:uiPriority="40"/>
+    <w:lsdException w:name="Grid Table 1 Light" w:uiPriority="46"/>
+    <w:lsdException w:name="Grid Table 2" w:uiPriority="47"/>
+    <w:lsdException w:name="Grid Table 3" w:uiPriority="48"/>
+    <w:lsdException w:name="Grid Table 4" w:uiPriority="49"/>
+    <w:lsdException w:name="Grid Table 5 Dark" w:uiPriority="50"/>
+    <w:lsdException w:name="Grid Table 6 Colorful" w:uiPriority="51"/>
+    <w:lsdException w:name="Grid Table 7 Colorful" w:uiPriority="52"/>
+    <w:lsdException w:name="Grid Table 1 Light Accent 1" w:uiPriority="46"/>
+    <w:lsdException w:name="Grid Table 2 Accent 1" w:uiPriority="47"/>
+    <w:lsdException w:name="Grid Table 3 Accent 1" w:uiPriority="48"/>
+    <w:lsdException w:name="Grid Table 4 Accent 1" w:uiPriority="49"/>
+    <w:lsdException w:name="Grid Table 5 Dark Accent 1" w:uiPriority="50"/>
+    <w:lsdException w:name="Grid Table 6 Colorful Accent 1" w:uiPriority="51"/>
+    <w:lsdException w:name="Grid Table 7 Colorful Accent 1" w:uiPriority="52"/>
+    <w:lsdException w:name="Grid Table 1 Light Accent 2" w:uiPriority="46"/>
+    <w:lsdException w:name="Grid Table 2 Accent 2" w:uiPriority="47"/>
+    <w:lsdException w:name="Grid Table 3 Accent 2" w:uiPriority="48"/>
+    <w:lsdException w:name="Grid Table 4 Accent 2" w:uiPriority="49"/>
+    <w:lsdException w:name="Grid Table 5 Dark Accent 2" w:uiPriority="50"/>
+    <w:lsdException w:name="Grid Table 6 Colorful Accent 2" w:uiPriority="51"/>
+    <w:lsdException w:name="Grid Table 7 Colorful Accent 2" w:uiPriority="52"/>
+    <w:lsdException w:name="Grid Table 1 Light Accent 3" w:uiPriority="46"/>
+    <w:lsdException w:name="Grid Table 2 Accent 3" w:uiPriority="47"/>
+    <w:lsdException w:name="Grid Table 3 Accent 3" w:uiPriority="48"/>
+    <w:lsdException w:name="Grid Table 4 Accent 3" w:uiPriority="49"/>
+    <w:lsdException w:name="Grid Table 5 Dark Accent 3" w:uiPriority="50"/>
+    <w:lsdException w:name="Grid Table 6 Colorful Accent 3" w:uiPriority="51"/>
+    <w:lsdException w:name="Grid Table 7 Colorful Accent 3" w:uiPriority="52"/>
+    <w:lsdException w:name="Grid Table 1 Light Accent 4" w:uiPriority="46"/>
+    <w:lsdException w:name="Grid Table 2 Accent 4" w:uiPriority="47"/>
+    <w:lsdException w:name="Grid Table 3 Accent 4" w:uiPriority="48"/>
+    <w:lsdException w:name="Grid Table 4 Accent 4" w:uiPriority="49"/>
+    <w:lsdException w:name="Grid Table 5 Dark Accent 4" w:uiPriority="50"/>
+    <w:lsdException w:name="Grid Table 6 Colorful Accent 4" w:uiPriority="51"/>
+    <w:lsdException w:name="Grid Table 7 Colorful Accent 4" w:uiPriority="52"/>
+    <w:lsdException w:name="Grid Table 1 Light Accent 5" w:uiPriority="46"/>
+    <w:lsdException w:name="Grid Table 2 Accent 5" w:uiPriority="47"/>
+    <w:lsdException w:name="Grid Table 3 Accent 5" w:uiPriority="48"/>
+    <w:lsdException w:name="Grid Table 4 Accent 5" w:uiPriority="49"/>
+    <w:lsdException w:name="Grid Table 5 Dark Accent 5" w:uiPriority="50"/>
+    <w:lsdException w:name="Grid Table 6 Colorful Accent 5" w:uiPriority="51"/>
+    <w:lsdException w:name="Grid Table 7 Colorful Accent 5" w:uiPriority="52"/>
+    <w:lsdException w:name="Grid Table 1 Light Accent 6" w:uiPriority="46"/>
+    <w:lsdException w:name="Grid Table 2 Accent 6" w:uiPriority="47"/>
+    <w:lsdException w:name="Grid Table 3 Accent 6" w:uiPriority="48"/>
+    <w:lsdException w:name="Grid Table 4 Accent 6" w:uiPriority="49"/>
+    <w:lsdException w:name="Grid Table 5 Dark Accent 6" w:uiPriority="50"/>
+    <w:lsdException w:name="Grid Table 6 Colorful Accent 6" w:uiPriority="51"/>
+    <w:lsdException w:name="Grid Table 7 Colorful Accent 6" w:uiPriority="52"/>
+    <w:lsdException w:name="List Table 1 Light" w:uiPriority="46"/>
+    <w:lsdException w:name="List Table 2" w:uiPriority="47"/>
+    <w:lsdException w:name="List Table 3" w:uiPriority="48"/>
+    <w:lsdException w:name="List Table 4" w:uiPriority="49"/>
+    <w:lsdException w:name="List Table 5 Dark" w:uiPriority="50"/>
+    <w:lsdException w:name="List Table 6 Colorful" w:uiPriority="51"/>
+    <w:lsdException w:name="List Table 7 Colorful" w:uiPriority="52"/>
+    <w:lsdException w:name="List Table 1 Light Accent 1" w:uiPriority="46"/>
+    <w:lsdException w:name="List Table 2 Accent 1" w:uiPriority="47"/>
+    <w:lsdException w:name="List Table 3 Accent 1" w:uiPriority="48"/>
+    <w:lsdException w:name="List Table 4 Accent 1" w:uiPriority="49"/>
+    <w:lsdException w:name="List Table 5 Dark Accent 1" w:uiPriority="50"/>
+    <w:lsdException w:name="List Table 6 Colorful Accent 1" w:uiPriority="51"/>
+    <w:lsdException w:name="List Table 7 Colorful Accent 1" w:uiPriority="52"/>
+    <w:lsdException w:name="List Table 1 Light Accent 2" w:uiPriority="46"/>
+    <w:lsdException w:name="List Table 2 Accent 2" w:uiPriority="47"/>
+    <w:lsdException w:name="List Table 3 Accent 2" w:uiPriority="48"/>
+    <w:lsdException w:name="List Table 4 Accent 2" w:uiPriority="49"/>
+    <w:lsdException w:name="List Table 5 Dark Accent 2" w:uiPriority="50"/>
+    <w:lsdException w:name="List Table 6 Colorful Accent 2" w:uiPriority="51"/>
+    <w:lsdException w:name="List Table 7 Colorful Accent 2" w:uiPriority="52"/>
+    <w:lsdException w:name="List Table 1 Light Accent 3" w:uiPriority="46"/>
+    <w:lsdException w:name="List Table 2 Accent 3" w:uiPriority="47"/>
+    <w:lsdException w:name="List Table 3 Accent 3" w:uiPriority="48"/>
+    <w:lsdException w:name="List Table 4 Accent 3" w:uiPriority="49"/>
+    <w:lsdException w:name="List Table 5 Dark Accent 3" w:uiPriority="50"/>
+    <w:lsdException w:name="List Table 6 Colorful Accent 3" w:uiPriority="51"/>
+    <w:lsdException w:name="List Table 7 Colorful Accent 3" w:uiPriority="52"/>
+    <w:lsdException w:name="List Table 1 Light Accent 4" w:uiPriority="46"/>
+    <w:lsdException w:name="List Table 2 Accent 4" w:uiPriority="47"/>
+    <w:lsdException w:name="List Table 3 Accent 4" w:uiPriority="48"/>
+    <w:lsdException w:name="List Table 4 Accent 4" w:uiPriority="49"/>
+    <w:lsdException w:name="List Table 5 Dark Accent 4" w:uiPriority="50"/>
+    <w:lsdException w:name="List Table 6 Colorful Accent 4" w:uiPriority="51"/>
+    <w:lsdException w:name="List Table 7 Colorful Accent 4" w:uiPriority="52"/>
+    <w:lsdException w:name="List Table 1 Light Accent 5" w:uiPriority="46"/>
+    <w:lsdException w:name="List Table 2 Accent 5" w:uiPriority="47"/>
+    <w:lsdException w:name="List Table 3 Accent 5" w:uiPriority="48"/>
+    <w:lsdException w:name="List Table 4 Accent 5" w:uiPriority="49"/>
+    <w:lsdException w:name="List Table 5 Dark Accent 5" w:uiPriority="50"/>
+    <w:lsdException w:name="List Table 6 Colorful Accent 5" w:uiPriority="51"/>
+    <w:lsdException w:name="List Table 7 Colorful Accent 5" w:uiPriority="52"/>
+    <w:lsdException w:name="List Table 1 Light Accent 6" w:uiPriority="46"/>
+    <w:lsdException w:name="List Table 2 Accent 6" w:uiPriority="47"/>
+    <w:lsdException w:name="List Table 3 Accent 6" w:uiPriority="48"/>
+    <w:lsdException w:name="List Table 4 Accent 6" w:uiPriority="49"/>
+    <w:lsdException w:name="List Table 5 Dark Accent 6" w:uiPriority="50"/>
+    <w:lsdException w:name="List Table 6 Colorful Accent 6" w:uiPriority="51"/>
+    <w:lsdException w:name="List Table 7 Colorful Accent 6" w:uiPriority="52"/>
+  </w:latentStyles>
+  <w:style w:type="paragraph" w:default="1" w:styleId="Normal">
+    <w:name w:val="Normal"/>
+    <w:qFormat/>
+  </w:style>
+  <w:style w:type="character" w:default="1" w:styleId="Fuentedeprrafopredeter">
+    <w:name w:val="Default Paragraph Font"/>
+    <w:uiPriority w:val="1"/>
+    <w:semiHidden/>
+    <w:unhideWhenUsed/>
+  </w:style>
+  <w:style w:type="table" w:default="1" w:styleId="Tablanormal">
+    <w:name w:val="Normal Table"/>
+    <w:uiPriority w:val="99"/>
+    <w:semiHidden/>
+    <w:unhideWhenUsed/>
+    <w:tblPr>
+      <w:tblInd w:w="0" w:type="dxa"/>
+      <w:tblCellMar>
+        <w:top w:w="0" w:type="dxa"/>
+        <w:left w:w="108" w:type="dxa"/>
+        <w:bottom w:w="0" w:type="dxa"/>
+        <w:right w:w="108" w:type="dxa"/>
+      </w:tblCellMar>
+    </w:tblPr>
+  </w:style>
+  <w:style w:type="numbering" w:default="1" w:styleId="Sinlista">
+    <w:name w:val="No List"/>
+    <w:uiPriority w:val="99"/>
+    <w:semiHidden/>
+    <w:unhideWhenUsed/>
+  </w:style>
+  <w:style w:type="paragraph" w:customStyle="1" w:styleId="5BE2754CE64F4CCC8871F82B0DD8972E">
+    <w:name w:val="5BE2754CE64F4CCC8871F82B0DD8972E"/>
+    <w:rsid w:val="000D00E3"/>
+  </w:style>
+</w:styles>
+</file>
+
+<file path=word/glossary/webSettings.xml><?xml version="1.0" encoding="utf-8"?>
+<w:webSettings xmlns:mc="http://schemas.openxmlformats.org/markup-compatibility/2006" xmlns:r="http://schemas.openxmlformats.org/officeDocument/2006/relationships" xmlns:w="http://schemas.openxmlformats.org/wordprocessingml/2006/main" xmlns:w14="http://schemas.microsoft.com/office/word/2010/wordml" xmlns:w15="http://schemas.microsoft.com/office/word/2012/wordml" xmlns:w16se="http://schemas.microsoft.com/office/word/2015/wordml/symex" mc:Ignorable="w14 w15 w16se">
+  <w:optimizeForBrowser/>
+  <w:allowPNG/>
+</w:webSettings>
 </file>
 
 <file path=word/theme/theme1.xml><?xml version="1.0" encoding="utf-8"?>
@@ -3306,7 +4676,7 @@
 </file>
 
 <file path=customXml/itemProps1.xml><?xml version="1.0" encoding="utf-8"?>
-<ds:datastoreItem xmlns:ds="http://schemas.openxmlformats.org/officeDocument/2006/customXml" ds:itemID="{4480031B-CE29-4B45-AF1D-3A3EB99479A9}">
+<ds:datastoreItem xmlns:ds="http://schemas.openxmlformats.org/officeDocument/2006/customXml" ds:itemID="{0D9869CA-ABDE-408D-89F2-4DBCD105EFC8}">
   <ds:schemaRefs>
     <ds:schemaRef ds:uri="http://schemas.openxmlformats.org/officeDocument/2006/bibliography"/>
   </ds:schemaRefs>
